--- a/trunk/SPQM/Team Assignment/Final/Tìm hiểu/Chau/CM for Agile/K16T1-Team15-Configuration Management Process Agile.docx
+++ b/trunk/SPQM/Team Assignment/Final/Tìm hiểu/Chau/CM for Agile/K16T1-Team15-Configuration Management Process Agile.docx
@@ -6728,6 +6728,7 @@
       <w:bookmarkEnd w:id="36"/>
       <w:bookmarkEnd w:id="37"/>
     </w:p>
+    <w:bookmarkStart w:id="38" w:name="_GoBack"/>
     <w:p>
       <w:pPr>
         <w:rPr>
@@ -6742,7 +6743,7 @@
           <w:sz w:val="24"/>
           <w:szCs w:val="24"/>
         </w:rPr>
-        <w:object w:dxaOrig="24000" w:dyaOrig="15721">
+        <w:object w:dxaOrig="24000" w:dyaOrig="15720">
           <v:shapetype id="_x0000_t75" coordsize="21600,21600" o:spt="75" o:preferrelative="t" path="m@4@5l@4@11@9@11@9@5xe" filled="f" stroked="f">
             <v:stroke joinstyle="miter"/>
             <v:formulas>
@@ -6762,12 +6763,13 @@
             <v:path o:extrusionok="f" gradientshapeok="t" o:connecttype="rect"/>
             <o:lock v:ext="edit" aspectratio="t"/>
           </v:shapetype>
-          <v:shape id="_x0000_i1025" type="#_x0000_t75" style="width:468pt;height:306.75pt" o:ole="">
+          <v:shape id="_x0000_i1031" type="#_x0000_t75" style="width:468pt;height:306.35pt" o:ole="">
             <v:imagedata r:id="rId11" o:title=""/>
           </v:shape>
-          <o:OLEObject Type="Embed" ProgID="Visio.Drawing.15" ShapeID="_x0000_i1025" DrawAspect="Content" ObjectID="_1450017859" r:id="rId12"/>
+          <o:OLEObject Type="Embed" ProgID="Visio.Drawing.15" ShapeID="_x0000_i1031" DrawAspect="Content" ObjectID="_1450032049" r:id="rId12"/>
         </w:object>
       </w:r>
+      <w:bookmarkEnd w:id="38"/>
     </w:p>
     <w:p>
       <w:pPr>
@@ -6812,12 +6814,10 @@
           <w:u w:val="none"/>
         </w:rPr>
       </w:pPr>
-      <w:bookmarkStart w:id="38" w:name="_Toc376255742"/>
-      <w:bookmarkStart w:id="39" w:name="_Toc376255833"/>
-      <w:bookmarkStart w:id="40" w:name="_Toc376255850"/>
-      <w:bookmarkStart w:id="41" w:name="_Toc376272579"/>
-      <w:bookmarkStart w:id="42" w:name="_GoBack"/>
-      <w:bookmarkEnd w:id="42"/>
+      <w:bookmarkStart w:id="39" w:name="_Toc376255742"/>
+      <w:bookmarkStart w:id="40" w:name="_Toc376255833"/>
+      <w:bookmarkStart w:id="41" w:name="_Toc376255850"/>
+      <w:bookmarkStart w:id="42" w:name="_Toc376272579"/>
       <w:r>
         <w:rPr>
           <w:rStyle w:val="SubtleReference"/>
@@ -6831,10 +6831,10 @@
         <w:lastRenderedPageBreak/>
         <w:t>Configuration Management Process:</w:t>
       </w:r>
-      <w:bookmarkEnd w:id="38"/>
       <w:bookmarkEnd w:id="39"/>
       <w:bookmarkEnd w:id="40"/>
       <w:bookmarkEnd w:id="41"/>
+      <w:bookmarkEnd w:id="42"/>
       <w:r>
         <w:rPr>
           <w:rStyle w:val="SubtleReference"/>
@@ -6884,10 +6884,10 @@
           <w:szCs w:val="24"/>
         </w:rPr>
         <w:object w:dxaOrig="22725" w:dyaOrig="14116">
-          <v:shape id="_x0000_i1026" type="#_x0000_t75" style="width:450.75pt;height:280.5pt" o:ole="">
+          <v:shape id="_x0000_i1025" type="#_x0000_t75" style="width:451pt;height:280.55pt" o:ole="">
             <v:imagedata r:id="rId13" o:title=""/>
           </v:shape>
-          <o:OLEObject Type="Embed" ProgID="Visio.Drawing.15" ShapeID="_x0000_i1026" DrawAspect="Content" ObjectID="_1450017860" r:id="rId14"/>
+          <o:OLEObject Type="Embed" ProgID="Visio.Drawing.15" ShapeID="_x0000_i1025" DrawAspect="Content" ObjectID="_1450032050" r:id="rId14"/>
         </w:object>
       </w:r>
     </w:p>
@@ -7133,10 +7133,10 @@
           <w:szCs w:val="24"/>
         </w:rPr>
         <w:object w:dxaOrig="25080" w:dyaOrig="10486">
-          <v:shape id="_x0000_i1027" type="#_x0000_t75" style="width:450pt;height:188.25pt" o:ole="">
+          <v:shape id="_x0000_i1026" type="#_x0000_t75" style="width:450.35pt;height:188.15pt" o:ole="">
             <v:imagedata r:id="rId15" o:title=""/>
           </v:shape>
-          <o:OLEObject Type="Embed" ProgID="Visio.Drawing.15" ShapeID="_x0000_i1027" DrawAspect="Content" ObjectID="_1450017861" r:id="rId16"/>
+          <o:OLEObject Type="Embed" ProgID="Visio.Drawing.15" ShapeID="_x0000_i1026" DrawAspect="Content" ObjectID="_1450032051" r:id="rId16"/>
         </w:object>
       </w:r>
     </w:p>
@@ -7236,10 +7236,10 @@
           <w:szCs w:val="24"/>
         </w:rPr>
         <w:object w:dxaOrig="14011" w:dyaOrig="10486">
-          <v:shape id="_x0000_i1028" type="#_x0000_t75" style="width:451.5pt;height:337.5pt" o:ole="">
+          <v:shape id="_x0000_i1027" type="#_x0000_t75" style="width:451pt;height:337.6pt" o:ole="">
             <v:imagedata r:id="rId17" o:title=""/>
           </v:shape>
-          <o:OLEObject Type="Embed" ProgID="Visio.Drawing.15" ShapeID="_x0000_i1028" DrawAspect="Content" ObjectID="_1450017862" r:id="rId18"/>
+          <o:OLEObject Type="Embed" ProgID="Visio.Drawing.15" ShapeID="_x0000_i1027" DrawAspect="Content" ObjectID="_1450032052" r:id="rId18"/>
         </w:object>
       </w:r>
     </w:p>
@@ -7321,10 +7321,10 @@
           <w:szCs w:val="24"/>
         </w:rPr>
         <w:object w:dxaOrig="22725" w:dyaOrig="14116">
-          <v:shape id="_x0000_i1029" type="#_x0000_t75" style="width:450.75pt;height:280.5pt" o:ole="">
+          <v:shape id="_x0000_i1028" type="#_x0000_t75" style="width:451pt;height:280.55pt" o:ole="">
             <v:imagedata r:id="rId19" o:title=""/>
           </v:shape>
-          <o:OLEObject Type="Embed" ProgID="Visio.Drawing.15" ShapeID="_x0000_i1029" DrawAspect="Content" ObjectID="_1450017863" r:id="rId20"/>
+          <o:OLEObject Type="Embed" ProgID="Visio.Drawing.15" ShapeID="_x0000_i1028" DrawAspect="Content" ObjectID="_1450032053" r:id="rId20"/>
         </w:object>
       </w:r>
     </w:p>
@@ -7496,10 +7496,10 @@
           <w:szCs w:val="24"/>
         </w:rPr>
         <w:object w:dxaOrig="14010" w:dyaOrig="10485">
-          <v:shape id="_x0000_i1030" type="#_x0000_t75" style="width:450.75pt;height:337.5pt" o:ole="">
+          <v:shape id="_x0000_i1029" type="#_x0000_t75" style="width:450.35pt;height:337.6pt" o:ole="">
             <v:imagedata r:id="rId21" o:title=""/>
           </v:shape>
-          <o:OLEObject Type="Embed" ProgID="Visio.Drawing.15" ShapeID="_x0000_i1030" DrawAspect="Content" ObjectID="_1450017864" r:id="rId22"/>
+          <o:OLEObject Type="Embed" ProgID="Visio.Drawing.15" ShapeID="_x0000_i1029" DrawAspect="Content" ObjectID="_1450032054" r:id="rId22"/>
         </w:object>
       </w:r>
     </w:p>
@@ -8409,10 +8409,10 @@
       </w:pPr>
       <w:r>
         <w:object w:dxaOrig="6255" w:dyaOrig="10471">
-          <v:shape id="_x0000_i1031" type="#_x0000_t75" style="width:312.75pt;height:522.75pt" o:ole="">
+          <v:shape id="_x0000_i1030" type="#_x0000_t75" style="width:312.45pt;height:522.35pt" o:ole="">
             <v:imagedata r:id="rId23" o:title=""/>
           </v:shape>
-          <o:OLEObject Type="Embed" ProgID="Visio.Drawing.15" ShapeID="_x0000_i1031" DrawAspect="Content" ObjectID="_1450017865" r:id="rId24"/>
+          <o:OLEObject Type="Embed" ProgID="Visio.Drawing.15" ShapeID="_x0000_i1030" DrawAspect="Content" ObjectID="_1450032055" r:id="rId24"/>
         </w:object>
       </w:r>
     </w:p>
@@ -10106,7 +10106,7 @@
         <w:noProof/>
         <w:color w:val="5B9BD5" w:themeColor="accent1"/>
       </w:rPr>
-      <w:t>4</w:t>
+      <w:t>5</w:t>
     </w:r>
     <w:r>
       <w:rPr>
@@ -17056,7 +17056,7 @@
 </file>
 
 <file path=customXml/itemProps1.xml><?xml version="1.0" encoding="utf-8"?>
-<ds:datastoreItem xmlns:ds="http://schemas.openxmlformats.org/officeDocument/2006/customXml" ds:itemID="{1EF287D5-6282-41F7-90D1-E0A557AB4B81}">
+<ds:datastoreItem xmlns:ds="http://schemas.openxmlformats.org/officeDocument/2006/customXml" ds:itemID="{24C8F915-9990-4F02-8943-93F85328E4A5}">
   <ds:schemaRefs>
     <ds:schemaRef ds:uri="http://schemas.openxmlformats.org/officeDocument/2006/bibliography"/>
   </ds:schemaRefs>

--- a/trunk/SPQM/Team Assignment/Final/Tìm hiểu/Chau/CM for Agile/K16T1-Team15-Configuration Management Process Agile.docx
+++ b/trunk/SPQM/Team Assignment/Final/Tìm hiểu/Chau/CM for Agile/K16T1-Team15-Configuration Management Process Agile.docx
@@ -602,6 +602,7 @@
           <w:szCs w:val="24"/>
         </w:rPr>
       </w:pPr>
+      <w:bookmarkStart w:id="0" w:name="_GoBack"/>
       <w:r>
         <w:rPr>
           <w:rFonts w:asciiTheme="majorHAnsi" w:hAnsiTheme="majorHAnsi" w:cstheme="majorHAnsi"/>
@@ -674,6 +675,7 @@
           </wp:anchor>
         </w:drawing>
       </w:r>
+      <w:bookmarkEnd w:id="0"/>
       <w:r>
         <w:rPr>
           <w:rFonts w:asciiTheme="majorHAnsi" w:hAnsiTheme="majorHAnsi" w:cstheme="majorHAnsi"/>
@@ -1982,7 +1984,7 @@
                                 <w:r>
                                   <w:fldChar w:fldCharType="separate"/>
                                 </w:r>
-                                <w:hyperlink w:anchor="_Toc376272571" w:history="1">
+                                <w:hyperlink w:anchor="_Toc376507961" w:history="1">
                                   <w:r>
                                     <w:rPr>
                                       <w:rStyle w:val="Hyperlink"/>
@@ -2026,7 +2028,7 @@
                                       <w:noProof/>
                                       <w:webHidden/>
                                     </w:rPr>
-                                    <w:instrText xml:space="preserve"> PAGEREF _Toc376272571 \h </w:instrText>
+                                    <w:instrText xml:space="preserve"> PAGEREF _Toc376507961 \h </w:instrText>
                                   </w:r>
                                   <w:r>
                                     <w:rPr>
@@ -2070,7 +2072,7 @@
                                     <w:lang w:val="vi-VN" w:eastAsia="vi-VN"/>
                                   </w:rPr>
                                 </w:pPr>
-                                <w:hyperlink w:anchor="_Toc376272572" w:history="1">
+                                <w:hyperlink w:anchor="_Toc376507962" w:history="1">
                                   <w:r>
                                     <w:rPr>
                                       <w:rStyle w:val="Hyperlink"/>
@@ -2114,7 +2116,7 @@
                                       <w:noProof/>
                                       <w:webHidden/>
                                     </w:rPr>
-                                    <w:instrText xml:space="preserve"> PAGEREF _Toc376272572 \h </w:instrText>
+                                    <w:instrText xml:space="preserve"> PAGEREF _Toc376507962 \h </w:instrText>
                                   </w:r>
                                   <w:r>
                                     <w:rPr>
@@ -2158,7 +2160,7 @@
                                     <w:lang w:val="vi-VN" w:eastAsia="vi-VN"/>
                                   </w:rPr>
                                 </w:pPr>
-                                <w:hyperlink w:anchor="_Toc376272573" w:history="1">
+                                <w:hyperlink w:anchor="_Toc376507963" w:history="1">
                                   <w:r>
                                     <w:rPr>
                                       <w:rStyle w:val="Hyperlink"/>
@@ -2202,7 +2204,7 @@
                                       <w:noProof/>
                                       <w:webHidden/>
                                     </w:rPr>
-                                    <w:instrText xml:space="preserve"> PAGEREF _Toc376272573 \h </w:instrText>
+                                    <w:instrText xml:space="preserve"> PAGEREF _Toc376507963 \h </w:instrText>
                                   </w:r>
                                   <w:r>
                                     <w:rPr>
@@ -2246,7 +2248,7 @@
                                     <w:lang w:val="vi-VN" w:eastAsia="vi-VN"/>
                                   </w:rPr>
                                 </w:pPr>
-                                <w:hyperlink w:anchor="_Toc376272574" w:history="1">
+                                <w:hyperlink w:anchor="_Toc376507964" w:history="1">
                                   <w:r>
                                     <w:rPr>
                                       <w:rStyle w:val="Hyperlink"/>
@@ -2290,7 +2292,7 @@
                                       <w:noProof/>
                                       <w:webHidden/>
                                     </w:rPr>
-                                    <w:instrText xml:space="preserve"> PAGEREF _Toc376272574 \h </w:instrText>
+                                    <w:instrText xml:space="preserve"> PAGEREF _Toc376507964 \h </w:instrText>
                                   </w:r>
                                   <w:r>
                                     <w:rPr>
@@ -2334,7 +2336,7 @@
                                     <w:lang w:val="vi-VN" w:eastAsia="vi-VN"/>
                                   </w:rPr>
                                 </w:pPr>
-                                <w:hyperlink w:anchor="_Toc376272575" w:history="1">
+                                <w:hyperlink w:anchor="_Toc376507965" w:history="1">
                                   <w:r>
                                     <w:rPr>
                                       <w:rStyle w:val="Hyperlink"/>
@@ -2378,7 +2380,7 @@
                                       <w:noProof/>
                                       <w:webHidden/>
                                     </w:rPr>
-                                    <w:instrText xml:space="preserve"> PAGEREF _Toc376272575 \h </w:instrText>
+                                    <w:instrText xml:space="preserve"> PAGEREF _Toc376507965 \h </w:instrText>
                                   </w:r>
                                   <w:r>
                                     <w:rPr>
@@ -2422,7 +2424,7 @@
                                     <w:lang w:val="vi-VN" w:eastAsia="vi-VN"/>
                                   </w:rPr>
                                 </w:pPr>
-                                <w:hyperlink w:anchor="_Toc376272576" w:history="1">
+                                <w:hyperlink w:anchor="_Toc376507966" w:history="1">
                                   <w:r>
                                     <w:rPr>
                                       <w:rStyle w:val="Hyperlink"/>
@@ -2466,7 +2468,7 @@
                                       <w:noProof/>
                                       <w:webHidden/>
                                     </w:rPr>
-                                    <w:instrText xml:space="preserve"> PAGEREF _Toc376272576 \h </w:instrText>
+                                    <w:instrText xml:space="preserve"> PAGEREF _Toc376507966 \h </w:instrText>
                                   </w:r>
                                   <w:r>
                                     <w:rPr>
@@ -2510,7 +2512,7 @@
                                     <w:lang w:val="vi-VN" w:eastAsia="vi-VN"/>
                                   </w:rPr>
                                 </w:pPr>
-                                <w:hyperlink w:anchor="_Toc376272577" w:history="1">
+                                <w:hyperlink w:anchor="_Toc376507967" w:history="1">
                                   <w:r>
                                     <w:rPr>
                                       <w:rStyle w:val="Hyperlink"/>
@@ -2554,7 +2556,7 @@
                                       <w:noProof/>
                                       <w:webHidden/>
                                     </w:rPr>
-                                    <w:instrText xml:space="preserve"> PAGEREF _Toc376272577 \h </w:instrText>
+                                    <w:instrText xml:space="preserve"> PAGEREF _Toc376507967 \h </w:instrText>
                                   </w:r>
                                   <w:r>
                                     <w:rPr>
@@ -2598,7 +2600,7 @@
                                     <w:lang w:val="vi-VN" w:eastAsia="vi-VN"/>
                                   </w:rPr>
                                 </w:pPr>
-                                <w:hyperlink w:anchor="_Toc376272578" w:history="1">
+                                <w:hyperlink w:anchor="_Toc376507968" w:history="1">
                                   <w:r>
                                     <w:rPr>
                                       <w:rStyle w:val="Hyperlink"/>
@@ -2642,7 +2644,7 @@
                                       <w:noProof/>
                                       <w:webHidden/>
                                     </w:rPr>
-                                    <w:instrText xml:space="preserve"> PAGEREF _Toc376272578 \h </w:instrText>
+                                    <w:instrText xml:space="preserve"> PAGEREF _Toc376507968 \h </w:instrText>
                                   </w:r>
                                   <w:r>
                                     <w:rPr>
@@ -2686,7 +2688,7 @@
                                     <w:lang w:val="vi-VN" w:eastAsia="vi-VN"/>
                                   </w:rPr>
                                 </w:pPr>
-                                <w:hyperlink w:anchor="_Toc376272579" w:history="1">
+                                <w:hyperlink w:anchor="_Toc376507969" w:history="1">
                                   <w:r>
                                     <w:rPr>
                                       <w:rStyle w:val="Hyperlink"/>
@@ -2730,7 +2732,7 @@
                                       <w:noProof/>
                                       <w:webHidden/>
                                     </w:rPr>
-                                    <w:instrText xml:space="preserve"> PAGEREF _Toc376272579 \h </w:instrText>
+                                    <w:instrText xml:space="preserve"> PAGEREF _Toc376507969 \h </w:instrText>
                                   </w:r>
                                   <w:r>
                                     <w:rPr>
@@ -2774,7 +2776,7 @@
                                     <w:lang w:val="vi-VN" w:eastAsia="vi-VN"/>
                                   </w:rPr>
                                 </w:pPr>
-                                <w:hyperlink w:anchor="_Toc376272580" w:history="1">
+                                <w:hyperlink w:anchor="_Toc376507970" w:history="1">
                                   <w:r>
                                     <w:rPr>
                                       <w:rStyle w:val="Hyperlink"/>
@@ -2819,7 +2821,7 @@
                                       <w:noProof/>
                                       <w:webHidden/>
                                     </w:rPr>
-                                    <w:instrText xml:space="preserve"> PAGEREF _Toc376272580 \h </w:instrText>
+                                    <w:instrText xml:space="preserve"> PAGEREF _Toc376507970 \h </w:instrText>
                                   </w:r>
                                   <w:r>
                                     <w:rPr>
@@ -2863,7 +2865,7 @@
                                     <w:lang w:val="vi-VN" w:eastAsia="vi-VN"/>
                                   </w:rPr>
                                 </w:pPr>
-                                <w:hyperlink w:anchor="_Toc376272581" w:history="1">
+                                <w:hyperlink w:anchor="_Toc376507971" w:history="1">
                                   <w:r>
                                     <w:rPr>
                                       <w:rStyle w:val="Hyperlink"/>
@@ -2908,7 +2910,7 @@
                                       <w:noProof/>
                                       <w:webHidden/>
                                     </w:rPr>
-                                    <w:instrText xml:space="preserve"> PAGEREF _Toc376272581 \h </w:instrText>
+                                    <w:instrText xml:space="preserve"> PAGEREF _Toc376507971 \h </w:instrText>
                                   </w:r>
                                   <w:r>
                                     <w:rPr>
@@ -2952,7 +2954,7 @@
                                     <w:lang w:val="vi-VN" w:eastAsia="vi-VN"/>
                                   </w:rPr>
                                 </w:pPr>
-                                <w:hyperlink w:anchor="_Toc376272582" w:history="1">
+                                <w:hyperlink w:anchor="_Toc376507972" w:history="1">
                                   <w:r>
                                     <w:rPr>
                                       <w:rStyle w:val="Hyperlink"/>
@@ -2975,7 +2977,6 @@
                                     <w:rPr>
                                       <w:rStyle w:val="Hyperlink"/>
                                       <w:rFonts w:cstheme="majorHAnsi"/>
-                                      <w:i/>
                                       <w:noProof/>
                                       <w:lang w:val="en-US"/>
                                     </w:rPr>
@@ -3000,7 +3001,7 @@
                                       <w:noProof/>
                                       <w:webHidden/>
                                     </w:rPr>
-                                    <w:instrText xml:space="preserve"> PAGEREF _Toc376272582 \h </w:instrText>
+                                    <w:instrText xml:space="preserve"> PAGEREF _Toc376507972 \h </w:instrText>
                                   </w:r>
                                   <w:r>
                                     <w:rPr>
@@ -3044,7 +3045,7 @@
                                     <w:lang w:val="vi-VN" w:eastAsia="vi-VN"/>
                                   </w:rPr>
                                 </w:pPr>
-                                <w:hyperlink w:anchor="_Toc376272583" w:history="1">
+                                <w:hyperlink w:anchor="_Toc376507973" w:history="1">
                                   <w:r>
                                     <w:rPr>
                                       <w:rStyle w:val="Hyperlink"/>
@@ -3089,7 +3090,7 @@
                                       <w:noProof/>
                                       <w:webHidden/>
                                     </w:rPr>
-                                    <w:instrText xml:space="preserve"> PAGEREF _Toc376272583 \h </w:instrText>
+                                    <w:instrText xml:space="preserve"> PAGEREF _Toc376507973 \h </w:instrText>
                                   </w:r>
                                   <w:r>
                                     <w:rPr>
@@ -3133,7 +3134,7 @@
                                     <w:lang w:val="vi-VN" w:eastAsia="vi-VN"/>
                                   </w:rPr>
                                 </w:pPr>
-                                <w:hyperlink w:anchor="_Toc376272584" w:history="1">
+                                <w:hyperlink w:anchor="_Toc376507974" w:history="1">
                                   <w:r>
                                     <w:rPr>
                                       <w:rStyle w:val="Hyperlink"/>
@@ -3156,7 +3157,6 @@
                                     <w:rPr>
                                       <w:rStyle w:val="Hyperlink"/>
                                       <w:rFonts w:cstheme="majorHAnsi"/>
-                                      <w:i/>
                                       <w:noProof/>
                                       <w:lang w:val="en-US"/>
                                     </w:rPr>
@@ -3181,7 +3181,7 @@
                                       <w:noProof/>
                                       <w:webHidden/>
                                     </w:rPr>
-                                    <w:instrText xml:space="preserve"> PAGEREF _Toc376272584 \h </w:instrText>
+                                    <w:instrText xml:space="preserve"> PAGEREF _Toc376507974 \h </w:instrText>
                                   </w:r>
                                   <w:r>
                                     <w:rPr>
@@ -3225,7 +3225,7 @@
                                     <w:lang w:val="vi-VN" w:eastAsia="vi-VN"/>
                                   </w:rPr>
                                 </w:pPr>
-                                <w:hyperlink w:anchor="_Toc376272585" w:history="1">
+                                <w:hyperlink w:anchor="_Toc376507975" w:history="1">
                                   <w:r>
                                     <w:rPr>
                                       <w:rStyle w:val="Hyperlink"/>
@@ -3271,7 +3271,7 @@
                                       <w:noProof/>
                                       <w:webHidden/>
                                     </w:rPr>
-                                    <w:instrText xml:space="preserve"> PAGEREF _Toc376272585 \h </w:instrText>
+                                    <w:instrText xml:space="preserve"> PAGEREF _Toc376507975 \h </w:instrText>
                                   </w:r>
                                   <w:r>
                                     <w:rPr>
@@ -3315,7 +3315,7 @@
                                     <w:lang w:val="vi-VN" w:eastAsia="vi-VN"/>
                                   </w:rPr>
                                 </w:pPr>
-                                <w:hyperlink w:anchor="_Toc376272586" w:history="1">
+                                <w:hyperlink w:anchor="_Toc376507976" w:history="1">
                                   <w:r>
                                     <w:rPr>
                                       <w:rStyle w:val="Hyperlink"/>
@@ -3359,7 +3359,7 @@
                                       <w:noProof/>
                                       <w:webHidden/>
                                     </w:rPr>
-                                    <w:instrText xml:space="preserve"> PAGEREF _Toc376272586 \h </w:instrText>
+                                    <w:instrText xml:space="preserve"> PAGEREF _Toc376507976 \h </w:instrText>
                                   </w:r>
                                   <w:r>
                                     <w:rPr>
@@ -3403,7 +3403,7 @@
                                     <w:lang w:val="vi-VN" w:eastAsia="vi-VN"/>
                                   </w:rPr>
                                 </w:pPr>
-                                <w:hyperlink w:anchor="_Toc376272587" w:history="1">
+                                <w:hyperlink w:anchor="_Toc376507977" w:history="1">
                                   <w:r>
                                     <w:rPr>
                                       <w:rStyle w:val="Hyperlink"/>
@@ -3447,7 +3447,7 @@
                                       <w:noProof/>
                                       <w:webHidden/>
                                     </w:rPr>
-                                    <w:instrText xml:space="preserve"> PAGEREF _Toc376272587 \h </w:instrText>
+                                    <w:instrText xml:space="preserve"> PAGEREF _Toc376507977 \h </w:instrText>
                                   </w:r>
                                   <w:r>
                                     <w:rPr>
@@ -3491,7 +3491,7 @@
                                     <w:lang w:val="vi-VN" w:eastAsia="vi-VN"/>
                                   </w:rPr>
                                 </w:pPr>
-                                <w:hyperlink w:anchor="_Toc376272588" w:history="1">
+                                <w:hyperlink w:anchor="_Toc376507978" w:history="1">
                                   <w:r>
                                     <w:rPr>
                                       <w:rStyle w:val="Hyperlink"/>
@@ -3535,7 +3535,7 @@
                                       <w:noProof/>
                                       <w:webHidden/>
                                     </w:rPr>
-                                    <w:instrText xml:space="preserve"> PAGEREF _Toc376272588 \h </w:instrText>
+                                    <w:instrText xml:space="preserve"> PAGEREF _Toc376507978 \h </w:instrText>
                                   </w:r>
                                   <w:r>
                                     <w:rPr>
@@ -3668,7 +3668,7 @@
                           <w:r>
                             <w:fldChar w:fldCharType="separate"/>
                           </w:r>
-                          <w:hyperlink w:anchor="_Toc376272571" w:history="1">
+                          <w:hyperlink w:anchor="_Toc376507961" w:history="1">
                             <w:r>
                               <w:rPr>
                                 <w:rStyle w:val="Hyperlink"/>
@@ -3712,7 +3712,7 @@
                                 <w:noProof/>
                                 <w:webHidden/>
                               </w:rPr>
-                              <w:instrText xml:space="preserve"> PAGEREF _Toc376272571 \h </w:instrText>
+                              <w:instrText xml:space="preserve"> PAGEREF _Toc376507961 \h </w:instrText>
                             </w:r>
                             <w:r>
                               <w:rPr>
@@ -3756,7 +3756,7 @@
                               <w:lang w:val="vi-VN" w:eastAsia="vi-VN"/>
                             </w:rPr>
                           </w:pPr>
-                          <w:hyperlink w:anchor="_Toc376272572" w:history="1">
+                          <w:hyperlink w:anchor="_Toc376507962" w:history="1">
                             <w:r>
                               <w:rPr>
                                 <w:rStyle w:val="Hyperlink"/>
@@ -3800,7 +3800,7 @@
                                 <w:noProof/>
                                 <w:webHidden/>
                               </w:rPr>
-                              <w:instrText xml:space="preserve"> PAGEREF _Toc376272572 \h </w:instrText>
+                              <w:instrText xml:space="preserve"> PAGEREF _Toc376507962 \h </w:instrText>
                             </w:r>
                             <w:r>
                               <w:rPr>
@@ -3844,7 +3844,7 @@
                               <w:lang w:val="vi-VN" w:eastAsia="vi-VN"/>
                             </w:rPr>
                           </w:pPr>
-                          <w:hyperlink w:anchor="_Toc376272573" w:history="1">
+                          <w:hyperlink w:anchor="_Toc376507963" w:history="1">
                             <w:r>
                               <w:rPr>
                                 <w:rStyle w:val="Hyperlink"/>
@@ -3888,7 +3888,7 @@
                                 <w:noProof/>
                                 <w:webHidden/>
                               </w:rPr>
-                              <w:instrText xml:space="preserve"> PAGEREF _Toc376272573 \h </w:instrText>
+                              <w:instrText xml:space="preserve"> PAGEREF _Toc376507963 \h </w:instrText>
                             </w:r>
                             <w:r>
                               <w:rPr>
@@ -3932,7 +3932,7 @@
                               <w:lang w:val="vi-VN" w:eastAsia="vi-VN"/>
                             </w:rPr>
                           </w:pPr>
-                          <w:hyperlink w:anchor="_Toc376272574" w:history="1">
+                          <w:hyperlink w:anchor="_Toc376507964" w:history="1">
                             <w:r>
                               <w:rPr>
                                 <w:rStyle w:val="Hyperlink"/>
@@ -3976,7 +3976,7 @@
                                 <w:noProof/>
                                 <w:webHidden/>
                               </w:rPr>
-                              <w:instrText xml:space="preserve"> PAGEREF _Toc376272574 \h </w:instrText>
+                              <w:instrText xml:space="preserve"> PAGEREF _Toc376507964 \h </w:instrText>
                             </w:r>
                             <w:r>
                               <w:rPr>
@@ -4020,7 +4020,7 @@
                               <w:lang w:val="vi-VN" w:eastAsia="vi-VN"/>
                             </w:rPr>
                           </w:pPr>
-                          <w:hyperlink w:anchor="_Toc376272575" w:history="1">
+                          <w:hyperlink w:anchor="_Toc376507965" w:history="1">
                             <w:r>
                               <w:rPr>
                                 <w:rStyle w:val="Hyperlink"/>
@@ -4064,7 +4064,7 @@
                                 <w:noProof/>
                                 <w:webHidden/>
                               </w:rPr>
-                              <w:instrText xml:space="preserve"> PAGEREF _Toc376272575 \h </w:instrText>
+                              <w:instrText xml:space="preserve"> PAGEREF _Toc376507965 \h </w:instrText>
                             </w:r>
                             <w:r>
                               <w:rPr>
@@ -4108,7 +4108,7 @@
                               <w:lang w:val="vi-VN" w:eastAsia="vi-VN"/>
                             </w:rPr>
                           </w:pPr>
-                          <w:hyperlink w:anchor="_Toc376272576" w:history="1">
+                          <w:hyperlink w:anchor="_Toc376507966" w:history="1">
                             <w:r>
                               <w:rPr>
                                 <w:rStyle w:val="Hyperlink"/>
@@ -4152,7 +4152,7 @@
                                 <w:noProof/>
                                 <w:webHidden/>
                               </w:rPr>
-                              <w:instrText xml:space="preserve"> PAGEREF _Toc376272576 \h </w:instrText>
+                              <w:instrText xml:space="preserve"> PAGEREF _Toc376507966 \h </w:instrText>
                             </w:r>
                             <w:r>
                               <w:rPr>
@@ -4196,7 +4196,7 @@
                               <w:lang w:val="vi-VN" w:eastAsia="vi-VN"/>
                             </w:rPr>
                           </w:pPr>
-                          <w:hyperlink w:anchor="_Toc376272577" w:history="1">
+                          <w:hyperlink w:anchor="_Toc376507967" w:history="1">
                             <w:r>
                               <w:rPr>
                                 <w:rStyle w:val="Hyperlink"/>
@@ -4240,7 +4240,7 @@
                                 <w:noProof/>
                                 <w:webHidden/>
                               </w:rPr>
-                              <w:instrText xml:space="preserve"> PAGEREF _Toc376272577 \h </w:instrText>
+                              <w:instrText xml:space="preserve"> PAGEREF _Toc376507967 \h </w:instrText>
                             </w:r>
                             <w:r>
                               <w:rPr>
@@ -4284,7 +4284,7 @@
                               <w:lang w:val="vi-VN" w:eastAsia="vi-VN"/>
                             </w:rPr>
                           </w:pPr>
-                          <w:hyperlink w:anchor="_Toc376272578" w:history="1">
+                          <w:hyperlink w:anchor="_Toc376507968" w:history="1">
                             <w:r>
                               <w:rPr>
                                 <w:rStyle w:val="Hyperlink"/>
@@ -4328,7 +4328,7 @@
                                 <w:noProof/>
                                 <w:webHidden/>
                               </w:rPr>
-                              <w:instrText xml:space="preserve"> PAGEREF _Toc376272578 \h </w:instrText>
+                              <w:instrText xml:space="preserve"> PAGEREF _Toc376507968 \h </w:instrText>
                             </w:r>
                             <w:r>
                               <w:rPr>
@@ -4372,7 +4372,7 @@
                               <w:lang w:val="vi-VN" w:eastAsia="vi-VN"/>
                             </w:rPr>
                           </w:pPr>
-                          <w:hyperlink w:anchor="_Toc376272579" w:history="1">
+                          <w:hyperlink w:anchor="_Toc376507969" w:history="1">
                             <w:r>
                               <w:rPr>
                                 <w:rStyle w:val="Hyperlink"/>
@@ -4416,7 +4416,7 @@
                                 <w:noProof/>
                                 <w:webHidden/>
                               </w:rPr>
-                              <w:instrText xml:space="preserve"> PAGEREF _Toc376272579 \h </w:instrText>
+                              <w:instrText xml:space="preserve"> PAGEREF _Toc376507969 \h </w:instrText>
                             </w:r>
                             <w:r>
                               <w:rPr>
@@ -4460,7 +4460,7 @@
                               <w:lang w:val="vi-VN" w:eastAsia="vi-VN"/>
                             </w:rPr>
                           </w:pPr>
-                          <w:hyperlink w:anchor="_Toc376272580" w:history="1">
+                          <w:hyperlink w:anchor="_Toc376507970" w:history="1">
                             <w:r>
                               <w:rPr>
                                 <w:rStyle w:val="Hyperlink"/>
@@ -4505,7 +4505,7 @@
                                 <w:noProof/>
                                 <w:webHidden/>
                               </w:rPr>
-                              <w:instrText xml:space="preserve"> PAGEREF _Toc376272580 \h </w:instrText>
+                              <w:instrText xml:space="preserve"> PAGEREF _Toc376507970 \h </w:instrText>
                             </w:r>
                             <w:r>
                               <w:rPr>
@@ -4549,7 +4549,7 @@
                               <w:lang w:val="vi-VN" w:eastAsia="vi-VN"/>
                             </w:rPr>
                           </w:pPr>
-                          <w:hyperlink w:anchor="_Toc376272581" w:history="1">
+                          <w:hyperlink w:anchor="_Toc376507971" w:history="1">
                             <w:r>
                               <w:rPr>
                                 <w:rStyle w:val="Hyperlink"/>
@@ -4594,7 +4594,7 @@
                                 <w:noProof/>
                                 <w:webHidden/>
                               </w:rPr>
-                              <w:instrText xml:space="preserve"> PAGEREF _Toc376272581 \h </w:instrText>
+                              <w:instrText xml:space="preserve"> PAGEREF _Toc376507971 \h </w:instrText>
                             </w:r>
                             <w:r>
                               <w:rPr>
@@ -4638,7 +4638,7 @@
                               <w:lang w:val="vi-VN" w:eastAsia="vi-VN"/>
                             </w:rPr>
                           </w:pPr>
-                          <w:hyperlink w:anchor="_Toc376272582" w:history="1">
+                          <w:hyperlink w:anchor="_Toc376507972" w:history="1">
                             <w:r>
                               <w:rPr>
                                 <w:rStyle w:val="Hyperlink"/>
@@ -4661,7 +4661,6 @@
                               <w:rPr>
                                 <w:rStyle w:val="Hyperlink"/>
                                 <w:rFonts w:cstheme="majorHAnsi"/>
-                                <w:i/>
                                 <w:noProof/>
                                 <w:lang w:val="en-US"/>
                               </w:rPr>
@@ -4686,7 +4685,7 @@
                                 <w:noProof/>
                                 <w:webHidden/>
                               </w:rPr>
-                              <w:instrText xml:space="preserve"> PAGEREF _Toc376272582 \h </w:instrText>
+                              <w:instrText xml:space="preserve"> PAGEREF _Toc376507972 \h </w:instrText>
                             </w:r>
                             <w:r>
                               <w:rPr>
@@ -4730,7 +4729,7 @@
                               <w:lang w:val="vi-VN" w:eastAsia="vi-VN"/>
                             </w:rPr>
                           </w:pPr>
-                          <w:hyperlink w:anchor="_Toc376272583" w:history="1">
+                          <w:hyperlink w:anchor="_Toc376507973" w:history="1">
                             <w:r>
                               <w:rPr>
                                 <w:rStyle w:val="Hyperlink"/>
@@ -4775,7 +4774,7 @@
                                 <w:noProof/>
                                 <w:webHidden/>
                               </w:rPr>
-                              <w:instrText xml:space="preserve"> PAGEREF _Toc376272583 \h </w:instrText>
+                              <w:instrText xml:space="preserve"> PAGEREF _Toc376507973 \h </w:instrText>
                             </w:r>
                             <w:r>
                               <w:rPr>
@@ -4819,7 +4818,7 @@
                               <w:lang w:val="vi-VN" w:eastAsia="vi-VN"/>
                             </w:rPr>
                           </w:pPr>
-                          <w:hyperlink w:anchor="_Toc376272584" w:history="1">
+                          <w:hyperlink w:anchor="_Toc376507974" w:history="1">
                             <w:r>
                               <w:rPr>
                                 <w:rStyle w:val="Hyperlink"/>
@@ -4842,7 +4841,6 @@
                               <w:rPr>
                                 <w:rStyle w:val="Hyperlink"/>
                                 <w:rFonts w:cstheme="majorHAnsi"/>
-                                <w:i/>
                                 <w:noProof/>
                                 <w:lang w:val="en-US"/>
                               </w:rPr>
@@ -4867,7 +4865,7 @@
                                 <w:noProof/>
                                 <w:webHidden/>
                               </w:rPr>
-                              <w:instrText xml:space="preserve"> PAGEREF _Toc376272584 \h </w:instrText>
+                              <w:instrText xml:space="preserve"> PAGEREF _Toc376507974 \h </w:instrText>
                             </w:r>
                             <w:r>
                               <w:rPr>
@@ -4911,7 +4909,7 @@
                               <w:lang w:val="vi-VN" w:eastAsia="vi-VN"/>
                             </w:rPr>
                           </w:pPr>
-                          <w:hyperlink w:anchor="_Toc376272585" w:history="1">
+                          <w:hyperlink w:anchor="_Toc376507975" w:history="1">
                             <w:r>
                               <w:rPr>
                                 <w:rStyle w:val="Hyperlink"/>
@@ -4957,7 +4955,7 @@
                                 <w:noProof/>
                                 <w:webHidden/>
                               </w:rPr>
-                              <w:instrText xml:space="preserve"> PAGEREF _Toc376272585 \h </w:instrText>
+                              <w:instrText xml:space="preserve"> PAGEREF _Toc376507975 \h </w:instrText>
                             </w:r>
                             <w:r>
                               <w:rPr>
@@ -5001,7 +4999,7 @@
                               <w:lang w:val="vi-VN" w:eastAsia="vi-VN"/>
                             </w:rPr>
                           </w:pPr>
-                          <w:hyperlink w:anchor="_Toc376272586" w:history="1">
+                          <w:hyperlink w:anchor="_Toc376507976" w:history="1">
                             <w:r>
                               <w:rPr>
                                 <w:rStyle w:val="Hyperlink"/>
@@ -5045,7 +5043,7 @@
                                 <w:noProof/>
                                 <w:webHidden/>
                               </w:rPr>
-                              <w:instrText xml:space="preserve"> PAGEREF _Toc376272586 \h </w:instrText>
+                              <w:instrText xml:space="preserve"> PAGEREF _Toc376507976 \h </w:instrText>
                             </w:r>
                             <w:r>
                               <w:rPr>
@@ -5089,7 +5087,7 @@
                               <w:lang w:val="vi-VN" w:eastAsia="vi-VN"/>
                             </w:rPr>
                           </w:pPr>
-                          <w:hyperlink w:anchor="_Toc376272587" w:history="1">
+                          <w:hyperlink w:anchor="_Toc376507977" w:history="1">
                             <w:r>
                               <w:rPr>
                                 <w:rStyle w:val="Hyperlink"/>
@@ -5133,7 +5131,7 @@
                                 <w:noProof/>
                                 <w:webHidden/>
                               </w:rPr>
-                              <w:instrText xml:space="preserve"> PAGEREF _Toc376272587 \h </w:instrText>
+                              <w:instrText xml:space="preserve"> PAGEREF _Toc376507977 \h </w:instrText>
                             </w:r>
                             <w:r>
                               <w:rPr>
@@ -5177,7 +5175,7 @@
                               <w:lang w:val="vi-VN" w:eastAsia="vi-VN"/>
                             </w:rPr>
                           </w:pPr>
-                          <w:hyperlink w:anchor="_Toc376272588" w:history="1">
+                          <w:hyperlink w:anchor="_Toc376507978" w:history="1">
                             <w:r>
                               <w:rPr>
                                 <w:rStyle w:val="Hyperlink"/>
@@ -5221,7 +5219,7 @@
                                 <w:noProof/>
                                 <w:webHidden/>
                               </w:rPr>
-                              <w:instrText xml:space="preserve"> PAGEREF _Toc376272588 \h </w:instrText>
+                              <w:instrText xml:space="preserve"> PAGEREF _Toc376507978 \h </w:instrText>
                             </w:r>
                             <w:r>
                               <w:rPr>
@@ -5462,13 +5460,15 @@
           <w:u w:val="none"/>
         </w:rPr>
       </w:pPr>
-      <w:bookmarkStart w:id="0" w:name="_Toc367930287"/>
-      <w:bookmarkStart w:id="1" w:name="_Toc368055103"/>
-      <w:bookmarkStart w:id="2" w:name="_Toc371593895"/>
-      <w:bookmarkStart w:id="3" w:name="_Toc376255734"/>
-      <w:bookmarkStart w:id="4" w:name="_Toc376255825"/>
-      <w:bookmarkStart w:id="5" w:name="_Toc376255842"/>
-      <w:bookmarkStart w:id="6" w:name="_Toc376272571"/>
+      <w:bookmarkStart w:id="1" w:name="_Toc367930287"/>
+      <w:bookmarkStart w:id="2" w:name="_Toc368055103"/>
+      <w:bookmarkStart w:id="3" w:name="_Toc371593895"/>
+      <w:bookmarkStart w:id="4" w:name="_Toc376255734"/>
+      <w:bookmarkStart w:id="5" w:name="_Toc376255825"/>
+      <w:bookmarkStart w:id="6" w:name="_Toc376255842"/>
+      <w:bookmarkStart w:id="7" w:name="_Toc376272571"/>
+      <w:bookmarkStart w:id="8" w:name="_Toc376507939"/>
+      <w:bookmarkStart w:id="9" w:name="_Toc376507961"/>
       <w:r>
         <w:rPr>
           <w:rStyle w:val="SubtleReference"/>
@@ -5482,7 +5482,7 @@
         <w:lastRenderedPageBreak/>
         <w:t>Member Lists</w:t>
       </w:r>
-      <w:bookmarkEnd w:id="0"/>
+      <w:bookmarkEnd w:id="1"/>
       <w:r>
         <w:rPr>
           <w:rStyle w:val="SubtleReference"/>
@@ -5495,13 +5495,15 @@
         </w:rPr>
         <w:t>:</w:t>
       </w:r>
-      <w:bookmarkStart w:id="7" w:name="_Toc367930288"/>
-      <w:bookmarkEnd w:id="1"/>
+      <w:bookmarkStart w:id="10" w:name="_Toc367930288"/>
       <w:bookmarkEnd w:id="2"/>
       <w:bookmarkEnd w:id="3"/>
       <w:bookmarkEnd w:id="4"/>
       <w:bookmarkEnd w:id="5"/>
       <w:bookmarkEnd w:id="6"/>
+      <w:bookmarkEnd w:id="7"/>
+      <w:bookmarkEnd w:id="8"/>
+      <w:bookmarkEnd w:id="9"/>
     </w:p>
     <w:tbl>
       <w:tblPr>
@@ -5888,12 +5890,14 @@
           <w:szCs w:val="24"/>
         </w:rPr>
       </w:pPr>
-      <w:bookmarkStart w:id="8" w:name="_Toc368055104"/>
-      <w:bookmarkStart w:id="9" w:name="_Toc371593896"/>
-      <w:bookmarkStart w:id="10" w:name="_Toc376255735"/>
-      <w:bookmarkStart w:id="11" w:name="_Toc376255826"/>
-      <w:bookmarkStart w:id="12" w:name="_Toc376255843"/>
-      <w:bookmarkStart w:id="13" w:name="_Toc376272572"/>
+      <w:bookmarkStart w:id="11" w:name="_Toc368055104"/>
+      <w:bookmarkStart w:id="12" w:name="_Toc371593896"/>
+      <w:bookmarkStart w:id="13" w:name="_Toc376255735"/>
+      <w:bookmarkStart w:id="14" w:name="_Toc376255826"/>
+      <w:bookmarkStart w:id="15" w:name="_Toc376255843"/>
+      <w:bookmarkStart w:id="16" w:name="_Toc376272572"/>
+      <w:bookmarkStart w:id="17" w:name="_Toc376507940"/>
+      <w:bookmarkStart w:id="18" w:name="_Toc376507962"/>
       <w:r>
         <w:rPr>
           <w:rStyle w:val="SubtleReference"/>
@@ -5906,8 +5910,8 @@
         </w:rPr>
         <w:t>Introduction</w:t>
       </w:r>
-      <w:bookmarkStart w:id="14" w:name="_Toc367930289"/>
-      <w:bookmarkEnd w:id="7"/>
+      <w:bookmarkStart w:id="19" w:name="_Toc367930289"/>
+      <w:bookmarkEnd w:id="10"/>
       <w:r>
         <w:rPr>
           <w:rFonts w:cstheme="majorHAnsi"/>
@@ -5917,12 +5921,14 @@
         </w:rPr>
         <w:t>:</w:t>
       </w:r>
-      <w:bookmarkEnd w:id="8"/>
-      <w:bookmarkEnd w:id="9"/>
-      <w:bookmarkEnd w:id="10"/>
       <w:bookmarkEnd w:id="11"/>
       <w:bookmarkEnd w:id="12"/>
       <w:bookmarkEnd w:id="13"/>
+      <w:bookmarkEnd w:id="14"/>
+      <w:bookmarkEnd w:id="15"/>
+      <w:bookmarkEnd w:id="16"/>
+      <w:bookmarkEnd w:id="17"/>
+      <w:bookmarkEnd w:id="18"/>
     </w:p>
     <w:p>
       <w:pPr>
@@ -5941,12 +5947,14 @@
           <w:u w:val="none"/>
         </w:rPr>
       </w:pPr>
-      <w:bookmarkStart w:id="15" w:name="_Toc368055105"/>
-      <w:bookmarkStart w:id="16" w:name="_Toc371593897"/>
-      <w:bookmarkStart w:id="17" w:name="_Toc376255736"/>
-      <w:bookmarkStart w:id="18" w:name="_Toc376255827"/>
-      <w:bookmarkStart w:id="19" w:name="_Toc376255844"/>
-      <w:bookmarkStart w:id="20" w:name="_Toc376272573"/>
+      <w:bookmarkStart w:id="20" w:name="_Toc368055105"/>
+      <w:bookmarkStart w:id="21" w:name="_Toc371593897"/>
+      <w:bookmarkStart w:id="22" w:name="_Toc376255736"/>
+      <w:bookmarkStart w:id="23" w:name="_Toc376255827"/>
+      <w:bookmarkStart w:id="24" w:name="_Toc376255844"/>
+      <w:bookmarkStart w:id="25" w:name="_Toc376272573"/>
+      <w:bookmarkStart w:id="26" w:name="_Toc376507941"/>
+      <w:bookmarkStart w:id="27" w:name="_Toc376507963"/>
       <w:r>
         <w:rPr>
           <w:rStyle w:val="SubtleReference"/>
@@ -5959,14 +5967,16 @@
         </w:rPr>
         <w:t>Document Purpose:</w:t>
       </w:r>
-      <w:bookmarkStart w:id="21" w:name="_Toc368055106"/>
-      <w:bookmarkStart w:id="22" w:name="_Toc371593898"/>
-      <w:bookmarkEnd w:id="15"/>
-      <w:bookmarkEnd w:id="16"/>
-      <w:bookmarkEnd w:id="17"/>
-      <w:bookmarkEnd w:id="18"/>
-      <w:bookmarkEnd w:id="19"/>
+      <w:bookmarkStart w:id="28" w:name="_Toc368055106"/>
+      <w:bookmarkStart w:id="29" w:name="_Toc371593898"/>
       <w:bookmarkEnd w:id="20"/>
+      <w:bookmarkEnd w:id="21"/>
+      <w:bookmarkEnd w:id="22"/>
+      <w:bookmarkEnd w:id="23"/>
+      <w:bookmarkEnd w:id="24"/>
+      <w:bookmarkEnd w:id="25"/>
+      <w:bookmarkEnd w:id="26"/>
+      <w:bookmarkEnd w:id="27"/>
     </w:p>
     <w:p>
       <w:pPr>
@@ -6061,10 +6071,12 @@
           <w:u w:val="none"/>
         </w:rPr>
       </w:pPr>
-      <w:bookmarkStart w:id="23" w:name="_Toc376255737"/>
-      <w:bookmarkStart w:id="24" w:name="_Toc376255828"/>
-      <w:bookmarkStart w:id="25" w:name="_Toc376255845"/>
-      <w:bookmarkStart w:id="26" w:name="_Toc376272574"/>
+      <w:bookmarkStart w:id="30" w:name="_Toc376255737"/>
+      <w:bookmarkStart w:id="31" w:name="_Toc376255828"/>
+      <w:bookmarkStart w:id="32" w:name="_Toc376255845"/>
+      <w:bookmarkStart w:id="33" w:name="_Toc376272574"/>
+      <w:bookmarkStart w:id="34" w:name="_Toc376507942"/>
+      <w:bookmarkStart w:id="35" w:name="_Toc376507964"/>
       <w:r>
         <w:rPr>
           <w:rStyle w:val="SubtleReference"/>
@@ -6077,10 +6089,12 @@
         </w:rPr>
         <w:t>Scope:</w:t>
       </w:r>
-      <w:bookmarkEnd w:id="23"/>
-      <w:bookmarkEnd w:id="24"/>
-      <w:bookmarkEnd w:id="25"/>
-      <w:bookmarkEnd w:id="26"/>
+      <w:bookmarkEnd w:id="30"/>
+      <w:bookmarkEnd w:id="31"/>
+      <w:bookmarkEnd w:id="32"/>
+      <w:bookmarkEnd w:id="33"/>
+      <w:bookmarkEnd w:id="34"/>
+      <w:bookmarkEnd w:id="35"/>
       <w:r>
         <w:rPr>
           <w:rStyle w:val="SubtleReference"/>
@@ -6129,7 +6143,9 @@
           <w:lang w:val="en-US"/>
         </w:rPr>
       </w:pPr>
-      <w:bookmarkStart w:id="27" w:name="_Toc376272575"/>
+      <w:bookmarkStart w:id="36" w:name="_Toc376272575"/>
+      <w:bookmarkStart w:id="37" w:name="_Toc376507943"/>
+      <w:bookmarkStart w:id="38" w:name="_Toc376507965"/>
       <w:r>
         <w:rPr>
           <w:color w:val="1F3864" w:themeColor="accent5" w:themeShade="80"/>
@@ -6138,7 +6154,9 @@
         </w:rPr>
         <w:t>Guidelines</w:t>
       </w:r>
-      <w:bookmarkEnd w:id="27"/>
+      <w:bookmarkEnd w:id="36"/>
+      <w:bookmarkEnd w:id="37"/>
+      <w:bookmarkEnd w:id="38"/>
     </w:p>
     <w:p>
       <w:pPr>
@@ -6201,11 +6219,13 @@
           <w:lang w:val="en-US"/>
         </w:rPr>
       </w:pPr>
-      <w:bookmarkStart w:id="28" w:name="_Toc376272576"/>
-      <w:bookmarkStart w:id="29" w:name="_Toc367930290"/>
-      <w:bookmarkEnd w:id="14"/>
-      <w:bookmarkEnd w:id="21"/>
-      <w:bookmarkEnd w:id="22"/>
+      <w:bookmarkStart w:id="39" w:name="_Toc376272576"/>
+      <w:bookmarkStart w:id="40" w:name="_Toc367930290"/>
+      <w:bookmarkStart w:id="41" w:name="_Toc376507944"/>
+      <w:bookmarkStart w:id="42" w:name="_Toc376507966"/>
+      <w:bookmarkEnd w:id="19"/>
+      <w:bookmarkEnd w:id="28"/>
+      <w:bookmarkEnd w:id="29"/>
       <w:r>
         <w:rPr>
           <w:color w:val="1F3864" w:themeColor="accent5" w:themeShade="80"/>
@@ -6214,7 +6234,9 @@
         </w:rPr>
         <w:t>Abbreviations and Acronyms</w:t>
       </w:r>
-      <w:bookmarkEnd w:id="28"/>
+      <w:bookmarkEnd w:id="39"/>
+      <w:bookmarkEnd w:id="41"/>
+      <w:bookmarkEnd w:id="42"/>
     </w:p>
     <w:tbl>
       <w:tblPr>
@@ -6324,7 +6346,7 @@
                 <w:sz w:val="24"/>
                 <w:szCs w:val="24"/>
               </w:rPr>
-              <w:t>CI</w:t>
+              <w:t>PM</w:t>
             </w:r>
           </w:p>
         </w:tc>
@@ -6348,7 +6370,118 @@
                 <w:sz w:val="24"/>
                 <w:szCs w:val="24"/>
               </w:rPr>
-              <w:t>Configuration Item</w:t>
+              <w:t>Project Manager</w:t>
+            </w:r>
+          </w:p>
+        </w:tc>
+      </w:tr>
+      <w:tr>
+        <w:tc>
+          <w:tcPr>
+            <w:cnfStyle w:val="001000000000" w:firstRow="0" w:lastRow="0" w:firstColumn="1" w:lastColumn="0" w:oddVBand="0" w:evenVBand="0" w:oddHBand="0" w:evenHBand="0" w:firstRowFirstColumn="0" w:firstRowLastColumn="0" w:lastRowFirstColumn="0" w:lastRowLastColumn="0"/>
+            <w:tcW w:w="2695" w:type="dxa"/>
+          </w:tcPr>
+          <w:p>
+            <w:pPr>
+              <w:spacing w:after="0" w:line="240" w:lineRule="auto"/>
+              <w:rPr>
+                <w:rFonts w:asciiTheme="majorHAnsi" w:hAnsiTheme="majorHAnsi" w:cstheme="majorHAnsi"/>
+                <w:sz w:val="24"/>
+                <w:szCs w:val="24"/>
+                <w:lang w:val="en-US"/>
+              </w:rPr>
+            </w:pPr>
+            <w:r>
+              <w:rPr>
+                <w:rFonts w:asciiTheme="majorHAnsi" w:hAnsiTheme="majorHAnsi" w:cstheme="majorHAnsi"/>
+                <w:sz w:val="24"/>
+                <w:szCs w:val="24"/>
+                <w:lang w:val="en-US"/>
+              </w:rPr>
+              <w:t>CIO</w:t>
+            </w:r>
+          </w:p>
+        </w:tc>
+        <w:tc>
+          <w:tcPr>
+            <w:tcW w:w="6655" w:type="dxa"/>
+          </w:tcPr>
+          <w:p>
+            <w:pPr>
+              <w:spacing w:after="0" w:line="240" w:lineRule="auto"/>
+              <w:cnfStyle w:val="000000000000" w:firstRow="0" w:lastRow="0" w:firstColumn="0" w:lastColumn="0" w:oddVBand="0" w:evenVBand="0" w:oddHBand="0" w:evenHBand="0" w:firstRowFirstColumn="0" w:firstRowLastColumn="0" w:lastRowFirstColumn="0" w:lastRowLastColumn="0"/>
+              <w:rPr>
+                <w:rFonts w:asciiTheme="majorHAnsi" w:hAnsiTheme="majorHAnsi" w:cstheme="majorHAnsi"/>
+                <w:sz w:val="24"/>
+                <w:szCs w:val="24"/>
+                <w:lang w:val="en-US"/>
+              </w:rPr>
+            </w:pPr>
+            <w:r>
+              <w:rPr>
+                <w:rFonts w:asciiTheme="majorHAnsi" w:hAnsiTheme="majorHAnsi" w:cstheme="majorHAnsi"/>
+                <w:sz w:val="24"/>
+                <w:szCs w:val="24"/>
+                <w:lang w:val="en-US"/>
+              </w:rPr>
+              <w:t>Configuration Items Owner</w:t>
+            </w:r>
+          </w:p>
+        </w:tc>
+      </w:tr>
+      <w:tr>
+        <w:trPr>
+          <w:cnfStyle w:val="000000100000" w:firstRow="0" w:lastRow="0" w:firstColumn="0" w:lastColumn="0" w:oddVBand="0" w:evenVBand="0" w:oddHBand="1" w:evenHBand="0" w:firstRowFirstColumn="0" w:firstRowLastColumn="0" w:lastRowFirstColumn="0" w:lastRowLastColumn="0"/>
+        </w:trPr>
+        <w:tc>
+          <w:tcPr>
+            <w:cnfStyle w:val="001000000000" w:firstRow="0" w:lastRow="0" w:firstColumn="1" w:lastColumn="0" w:oddVBand="0" w:evenVBand="0" w:oddHBand="0" w:evenHBand="0" w:firstRowFirstColumn="0" w:firstRowLastColumn="0" w:lastRowFirstColumn="0" w:lastRowLastColumn="0"/>
+            <w:tcW w:w="2695" w:type="dxa"/>
+          </w:tcPr>
+          <w:p>
+            <w:pPr>
+              <w:spacing w:after="0" w:line="240" w:lineRule="auto"/>
+              <w:rPr>
+                <w:rFonts w:asciiTheme="majorHAnsi" w:hAnsiTheme="majorHAnsi" w:cstheme="majorHAnsi"/>
+                <w:sz w:val="24"/>
+                <w:szCs w:val="24"/>
+                <w:lang w:val="en-US"/>
+              </w:rPr>
+            </w:pPr>
+            <w:r>
+              <w:rPr>
+                <w:rFonts w:asciiTheme="majorHAnsi" w:hAnsiTheme="majorHAnsi" w:cstheme="majorHAnsi"/>
+                <w:sz w:val="24"/>
+                <w:szCs w:val="24"/>
+                <w:lang w:val="en-US"/>
+              </w:rPr>
+              <w:t>DSO</w:t>
+            </w:r>
+          </w:p>
+        </w:tc>
+        <w:tc>
+          <w:tcPr>
+            <w:tcW w:w="6655" w:type="dxa"/>
+          </w:tcPr>
+          <w:p>
+            <w:pPr>
+              <w:spacing w:after="0" w:line="240" w:lineRule="auto"/>
+              <w:cnfStyle w:val="000000100000" w:firstRow="0" w:lastRow="0" w:firstColumn="0" w:lastColumn="0" w:oddVBand="0" w:evenVBand="0" w:oddHBand="1" w:evenHBand="0" w:firstRowFirstColumn="0" w:firstRowLastColumn="0" w:lastRowFirstColumn="0" w:lastRowLastColumn="0"/>
+              <w:rPr>
+                <w:rFonts w:asciiTheme="majorHAnsi" w:hAnsiTheme="majorHAnsi" w:cstheme="majorHAnsi"/>
+                <w:sz w:val="24"/>
+                <w:szCs w:val="24"/>
+                <w:lang w:val="en-US"/>
+              </w:rPr>
+            </w:pPr>
+            <w:r>
+              <w:rPr>
+                <w:rFonts w:asciiTheme="majorHAnsi" w:hAnsiTheme="majorHAnsi" w:cstheme="majorHAnsi"/>
+                <w:sz w:val="24"/>
+                <w:szCs w:val="24"/>
+                <w:lang w:val="en-US"/>
+              </w:rPr>
+              <w:t>Data source Owner</w:t>
             </w:r>
           </w:p>
         </w:tc>
@@ -6369,6 +6502,7 @@
                 <w:rFonts w:asciiTheme="majorHAnsi" w:hAnsiTheme="majorHAnsi" w:cstheme="majorHAnsi"/>
                 <w:sz w:val="24"/>
                 <w:szCs w:val="24"/>
+                <w:lang w:val="en-US"/>
               </w:rPr>
             </w:pPr>
             <w:r>
@@ -6376,6 +6510,7 @@
                 <w:rFonts w:asciiTheme="majorHAnsi" w:hAnsiTheme="majorHAnsi" w:cstheme="majorHAnsi"/>
                 <w:sz w:val="24"/>
                 <w:szCs w:val="24"/>
+                <w:lang w:val="en-US"/>
               </w:rPr>
               <w:t>CMP</w:t>
             </w:r>
@@ -6393,6 +6528,7 @@
                 <w:rFonts w:asciiTheme="majorHAnsi" w:hAnsiTheme="majorHAnsi" w:cstheme="majorHAnsi"/>
                 <w:sz w:val="24"/>
                 <w:szCs w:val="24"/>
+                <w:lang w:val="en-US"/>
               </w:rPr>
             </w:pPr>
             <w:r>
@@ -6400,8 +6536,9 @@
                 <w:rFonts w:asciiTheme="majorHAnsi" w:hAnsiTheme="majorHAnsi" w:cstheme="majorHAnsi"/>
                 <w:sz w:val="24"/>
                 <w:szCs w:val="24"/>
-              </w:rPr>
-              <w:t>Configuration Management Plan</w:t>
+                <w:lang w:val="en-US"/>
+              </w:rPr>
+              <w:t>Configuration management plan</w:t>
             </w:r>
           </w:p>
         </w:tc>
@@ -6425,6 +6562,7 @@
                 <w:rFonts w:asciiTheme="majorHAnsi" w:hAnsiTheme="majorHAnsi" w:cstheme="majorHAnsi"/>
                 <w:sz w:val="24"/>
                 <w:szCs w:val="24"/>
+                <w:lang w:val="en-US"/>
               </w:rPr>
             </w:pPr>
             <w:r>
@@ -6432,8 +6570,10 @@
                 <w:rFonts w:asciiTheme="majorHAnsi" w:hAnsiTheme="majorHAnsi" w:cstheme="majorHAnsi"/>
                 <w:sz w:val="24"/>
                 <w:szCs w:val="24"/>
-              </w:rPr>
-              <w:t>CR</w:t>
+                <w:lang w:val="en-US"/>
+              </w:rPr>
+              <w:lastRenderedPageBreak/>
+              <w:t>CIP</w:t>
             </w:r>
           </w:p>
         </w:tc>
@@ -6449,6 +6589,7 @@
                 <w:rFonts w:asciiTheme="majorHAnsi" w:hAnsiTheme="majorHAnsi" w:cstheme="majorHAnsi"/>
                 <w:sz w:val="24"/>
                 <w:szCs w:val="24"/>
+                <w:lang w:val="en-US"/>
               </w:rPr>
             </w:pPr>
             <w:r>
@@ -6456,8 +6597,9 @@
                 <w:rFonts w:asciiTheme="majorHAnsi" w:hAnsiTheme="majorHAnsi" w:cstheme="majorHAnsi"/>
                 <w:sz w:val="24"/>
                 <w:szCs w:val="24"/>
-              </w:rPr>
-              <w:t>Change Request</w:t>
+                <w:lang w:val="en-US"/>
+              </w:rPr>
+              <w:t>Configuration Items Plan</w:t>
             </w:r>
           </w:p>
         </w:tc>
@@ -6478,6 +6620,7 @@
                 <w:rFonts w:asciiTheme="majorHAnsi" w:hAnsiTheme="majorHAnsi" w:cstheme="majorHAnsi"/>
                 <w:sz w:val="24"/>
                 <w:szCs w:val="24"/>
+                <w:lang w:val="en-US"/>
               </w:rPr>
             </w:pPr>
             <w:r>
@@ -6485,8 +6628,9 @@
                 <w:rFonts w:asciiTheme="majorHAnsi" w:hAnsiTheme="majorHAnsi" w:cstheme="majorHAnsi"/>
                 <w:sz w:val="24"/>
                 <w:szCs w:val="24"/>
-              </w:rPr>
-              <w:t>CSA</w:t>
+                <w:lang w:val="en-US"/>
+              </w:rPr>
+              <w:t>CIC</w:t>
             </w:r>
           </w:p>
         </w:tc>
@@ -6502,6 +6646,7 @@
                 <w:rFonts w:asciiTheme="majorHAnsi" w:hAnsiTheme="majorHAnsi" w:cstheme="majorHAnsi"/>
                 <w:sz w:val="24"/>
                 <w:szCs w:val="24"/>
+                <w:lang w:val="en-US"/>
               </w:rPr>
             </w:pPr>
             <w:r>
@@ -6509,8 +6654,9 @@
                 <w:rFonts w:asciiTheme="majorHAnsi" w:hAnsiTheme="majorHAnsi" w:cstheme="majorHAnsi"/>
                 <w:sz w:val="24"/>
                 <w:szCs w:val="24"/>
-              </w:rPr>
-              <w:t>Configuration Status Accounting</w:t>
+                <w:lang w:val="en-US"/>
+              </w:rPr>
+              <w:t>Configuration Items Control</w:t>
             </w:r>
           </w:p>
         </w:tc>
@@ -6534,6 +6680,7 @@
                 <w:rFonts w:asciiTheme="majorHAnsi" w:hAnsiTheme="majorHAnsi" w:cstheme="majorHAnsi"/>
                 <w:sz w:val="24"/>
                 <w:szCs w:val="24"/>
+                <w:lang w:val="en-US"/>
               </w:rPr>
             </w:pPr>
             <w:r>
@@ -6541,9 +6688,9 @@
                 <w:rFonts w:asciiTheme="majorHAnsi" w:hAnsiTheme="majorHAnsi" w:cstheme="majorHAnsi"/>
                 <w:sz w:val="24"/>
                 <w:szCs w:val="24"/>
-              </w:rPr>
-              <w:lastRenderedPageBreak/>
-              <w:t>DCR</w:t>
+                <w:lang w:val="en-US"/>
+              </w:rPr>
+              <w:t>CR</w:t>
             </w:r>
           </w:p>
         </w:tc>
@@ -6559,6 +6706,7 @@
                 <w:rFonts w:asciiTheme="majorHAnsi" w:hAnsiTheme="majorHAnsi" w:cstheme="majorHAnsi"/>
                 <w:sz w:val="24"/>
                 <w:szCs w:val="24"/>
+                <w:lang w:val="en-US"/>
               </w:rPr>
             </w:pPr>
             <w:r>
@@ -6566,8 +6714,9 @@
                 <w:rFonts w:asciiTheme="majorHAnsi" w:hAnsiTheme="majorHAnsi" w:cstheme="majorHAnsi"/>
                 <w:sz w:val="24"/>
                 <w:szCs w:val="24"/>
-              </w:rPr>
-              <w:t>Document Change Request</w:t>
+                <w:lang w:val="en-US"/>
+              </w:rPr>
+              <w:t>Change Request</w:t>
             </w:r>
           </w:p>
         </w:tc>
@@ -6588,6 +6737,7 @@
                 <w:rFonts w:asciiTheme="majorHAnsi" w:hAnsiTheme="majorHAnsi" w:cstheme="majorHAnsi"/>
                 <w:sz w:val="24"/>
                 <w:szCs w:val="24"/>
+                <w:lang w:val="en-US"/>
               </w:rPr>
             </w:pPr>
             <w:r>
@@ -6595,8 +6745,9 @@
                 <w:rFonts w:asciiTheme="majorHAnsi" w:hAnsiTheme="majorHAnsi" w:cstheme="majorHAnsi"/>
                 <w:sz w:val="24"/>
                 <w:szCs w:val="24"/>
-              </w:rPr>
-              <w:t>PM</w:t>
+                <w:lang w:val="en-US"/>
+              </w:rPr>
+              <w:t>CIR</w:t>
             </w:r>
           </w:p>
         </w:tc>
@@ -6612,6 +6763,7 @@
                 <w:rFonts w:asciiTheme="majorHAnsi" w:hAnsiTheme="majorHAnsi" w:cstheme="majorHAnsi"/>
                 <w:sz w:val="24"/>
                 <w:szCs w:val="24"/>
+                <w:lang w:val="en-US"/>
               </w:rPr>
             </w:pPr>
             <w:r>
@@ -6619,8 +6771,177 @@
                 <w:rFonts w:asciiTheme="majorHAnsi" w:hAnsiTheme="majorHAnsi" w:cstheme="majorHAnsi"/>
                 <w:sz w:val="24"/>
                 <w:szCs w:val="24"/>
-              </w:rPr>
-              <w:t>Project Manager</w:t>
+                <w:lang w:val="en-US"/>
+              </w:rPr>
+              <w:t>Configuration Items report</w:t>
+            </w:r>
+          </w:p>
+        </w:tc>
+      </w:tr>
+      <w:tr>
+        <w:trPr>
+          <w:cnfStyle w:val="000000100000" w:firstRow="0" w:lastRow="0" w:firstColumn="0" w:lastColumn="0" w:oddVBand="0" w:evenVBand="0" w:oddHBand="1" w:evenHBand="0" w:firstRowFirstColumn="0" w:firstRowLastColumn="0" w:lastRowFirstColumn="0" w:lastRowLastColumn="0"/>
+        </w:trPr>
+        <w:tc>
+          <w:tcPr>
+            <w:cnfStyle w:val="001000000000" w:firstRow="0" w:lastRow="0" w:firstColumn="1" w:lastColumn="0" w:oddVBand="0" w:evenVBand="0" w:oddHBand="0" w:evenHBand="0" w:firstRowFirstColumn="0" w:firstRowLastColumn="0" w:lastRowFirstColumn="0" w:lastRowLastColumn="0"/>
+            <w:tcW w:w="2695" w:type="dxa"/>
+          </w:tcPr>
+          <w:p>
+            <w:pPr>
+              <w:spacing w:after="0" w:line="240" w:lineRule="auto"/>
+              <w:rPr>
+                <w:rFonts w:asciiTheme="majorHAnsi" w:hAnsiTheme="majorHAnsi" w:cstheme="majorHAnsi"/>
+                <w:sz w:val="24"/>
+                <w:szCs w:val="24"/>
+                <w:lang w:val="en-US"/>
+              </w:rPr>
+            </w:pPr>
+            <w:r>
+              <w:rPr>
+                <w:rFonts w:asciiTheme="majorHAnsi" w:hAnsiTheme="majorHAnsi" w:cstheme="majorHAnsi"/>
+                <w:sz w:val="24"/>
+                <w:szCs w:val="24"/>
+                <w:lang w:val="en-US"/>
+              </w:rPr>
+              <w:t>CSA</w:t>
+            </w:r>
+          </w:p>
+        </w:tc>
+        <w:tc>
+          <w:tcPr>
+            <w:tcW w:w="6655" w:type="dxa"/>
+          </w:tcPr>
+          <w:p>
+            <w:pPr>
+              <w:spacing w:after="0" w:line="240" w:lineRule="auto"/>
+              <w:cnfStyle w:val="000000100000" w:firstRow="0" w:lastRow="0" w:firstColumn="0" w:lastColumn="0" w:oddVBand="0" w:evenVBand="0" w:oddHBand="1" w:evenHBand="0" w:firstRowFirstColumn="0" w:firstRowLastColumn="0" w:lastRowFirstColumn="0" w:lastRowLastColumn="0"/>
+              <w:rPr>
+                <w:rFonts w:asciiTheme="majorHAnsi" w:hAnsiTheme="majorHAnsi" w:cstheme="majorHAnsi"/>
+                <w:sz w:val="24"/>
+                <w:szCs w:val="24"/>
+                <w:lang w:val="en-US"/>
+              </w:rPr>
+            </w:pPr>
+            <w:r>
+              <w:rPr>
+                <w:rFonts w:asciiTheme="majorHAnsi" w:hAnsiTheme="majorHAnsi" w:cstheme="majorHAnsi"/>
+                <w:sz w:val="24"/>
+                <w:szCs w:val="24"/>
+                <w:lang w:val="en-US"/>
+              </w:rPr>
+              <w:t>Configuration Status Accounting report</w:t>
+            </w:r>
+          </w:p>
+        </w:tc>
+      </w:tr>
+      <w:tr>
+        <w:tc>
+          <w:tcPr>
+            <w:cnfStyle w:val="001000000000" w:firstRow="0" w:lastRow="0" w:firstColumn="1" w:lastColumn="0" w:oddVBand="0" w:evenVBand="0" w:oddHBand="0" w:evenHBand="0" w:firstRowFirstColumn="0" w:firstRowLastColumn="0" w:lastRowFirstColumn="0" w:lastRowLastColumn="0"/>
+            <w:tcW w:w="2695" w:type="dxa"/>
+          </w:tcPr>
+          <w:p>
+            <w:pPr>
+              <w:spacing w:after="0" w:line="240" w:lineRule="auto"/>
+              <w:rPr>
+                <w:rFonts w:asciiTheme="majorHAnsi" w:hAnsiTheme="majorHAnsi" w:cstheme="majorHAnsi"/>
+                <w:sz w:val="24"/>
+                <w:szCs w:val="24"/>
+                <w:lang w:val="en-US"/>
+              </w:rPr>
+            </w:pPr>
+            <w:r>
+              <w:rPr>
+                <w:rFonts w:asciiTheme="majorHAnsi" w:hAnsiTheme="majorHAnsi" w:cstheme="majorHAnsi"/>
+                <w:sz w:val="24"/>
+                <w:szCs w:val="24"/>
+                <w:lang w:val="en-US"/>
+              </w:rPr>
+              <w:t>IOD</w:t>
+            </w:r>
+          </w:p>
+        </w:tc>
+        <w:tc>
+          <w:tcPr>
+            <w:tcW w:w="6655" w:type="dxa"/>
+          </w:tcPr>
+          <w:p>
+            <w:pPr>
+              <w:spacing w:after="0" w:line="240" w:lineRule="auto"/>
+              <w:cnfStyle w:val="000000000000" w:firstRow="0" w:lastRow="0" w:firstColumn="0" w:lastColumn="0" w:oddVBand="0" w:evenVBand="0" w:oddHBand="0" w:evenHBand="0" w:firstRowFirstColumn="0" w:firstRowLastColumn="0" w:lastRowFirstColumn="0" w:lastRowLastColumn="0"/>
+              <w:rPr>
+                <w:rFonts w:asciiTheme="majorHAnsi" w:hAnsiTheme="majorHAnsi" w:cstheme="majorHAnsi"/>
+                <w:sz w:val="24"/>
+                <w:szCs w:val="24"/>
+                <w:lang w:val="en-US"/>
+              </w:rPr>
+            </w:pPr>
+            <w:r>
+              <w:rPr>
+                <w:rFonts w:asciiTheme="majorHAnsi" w:hAnsiTheme="majorHAnsi" w:cstheme="majorHAnsi"/>
+                <w:sz w:val="24"/>
+                <w:szCs w:val="24"/>
+                <w:lang w:val="en-US"/>
+              </w:rPr>
+              <w:t>Improvement Objective document</w:t>
+            </w:r>
+          </w:p>
+        </w:tc>
+      </w:tr>
+      <w:tr>
+        <w:trPr>
+          <w:cnfStyle w:val="000000100000" w:firstRow="0" w:lastRow="0" w:firstColumn="0" w:lastColumn="0" w:oddVBand="0" w:evenVBand="0" w:oddHBand="1" w:evenHBand="0" w:firstRowFirstColumn="0" w:firstRowLastColumn="0" w:lastRowFirstColumn="0" w:lastRowLastColumn="0"/>
+        </w:trPr>
+        <w:tc>
+          <w:tcPr>
+            <w:cnfStyle w:val="001000000000" w:firstRow="0" w:lastRow="0" w:firstColumn="1" w:lastColumn="0" w:oddVBand="0" w:evenVBand="0" w:oddHBand="0" w:evenHBand="0" w:firstRowFirstColumn="0" w:firstRowLastColumn="0" w:lastRowFirstColumn="0" w:lastRowLastColumn="0"/>
+            <w:tcW w:w="2695" w:type="dxa"/>
+          </w:tcPr>
+          <w:p>
+            <w:pPr>
+              <w:spacing w:after="0" w:line="240" w:lineRule="auto"/>
+              <w:rPr>
+                <w:rFonts w:asciiTheme="majorHAnsi" w:hAnsiTheme="majorHAnsi" w:cstheme="majorHAnsi"/>
+                <w:sz w:val="24"/>
+                <w:szCs w:val="24"/>
+                <w:lang w:val="en-US"/>
+              </w:rPr>
+            </w:pPr>
+            <w:r>
+              <w:rPr>
+                <w:rFonts w:asciiTheme="majorHAnsi" w:hAnsiTheme="majorHAnsi" w:cstheme="majorHAnsi"/>
+                <w:sz w:val="24"/>
+                <w:szCs w:val="24"/>
+                <w:lang w:val="en-US"/>
+              </w:rPr>
+              <w:t>CRD</w:t>
+            </w:r>
+          </w:p>
+        </w:tc>
+        <w:tc>
+          <w:tcPr>
+            <w:tcW w:w="6655" w:type="dxa"/>
+          </w:tcPr>
+          <w:p>
+            <w:pPr>
+              <w:spacing w:after="0" w:line="240" w:lineRule="auto"/>
+              <w:cnfStyle w:val="000000100000" w:firstRow="0" w:lastRow="0" w:firstColumn="0" w:lastColumn="0" w:oddVBand="0" w:evenVBand="0" w:oddHBand="1" w:evenHBand="0" w:firstRowFirstColumn="0" w:firstRowLastColumn="0" w:lastRowFirstColumn="0" w:lastRowLastColumn="0"/>
+              <w:rPr>
+                <w:rFonts w:asciiTheme="majorHAnsi" w:hAnsiTheme="majorHAnsi" w:cstheme="majorHAnsi"/>
+                <w:sz w:val="24"/>
+                <w:szCs w:val="24"/>
+                <w:lang w:val="en-US"/>
+              </w:rPr>
+            </w:pPr>
+            <w:r>
+              <w:rPr>
+                <w:rFonts w:asciiTheme="majorHAnsi" w:hAnsiTheme="majorHAnsi" w:cstheme="majorHAnsi"/>
+                <w:sz w:val="24"/>
+                <w:szCs w:val="24"/>
+                <w:lang w:val="en-US"/>
+              </w:rPr>
+              <w:t>Change request document</w:t>
             </w:r>
           </w:p>
         </w:tc>
@@ -6653,10 +6974,12 @@
           <w:u w:val="none"/>
         </w:rPr>
       </w:pPr>
-      <w:bookmarkStart w:id="30" w:name="_Toc376255740"/>
-      <w:bookmarkStart w:id="31" w:name="_Toc376255831"/>
-      <w:bookmarkStart w:id="32" w:name="_Toc376255848"/>
-      <w:bookmarkStart w:id="33" w:name="_Toc376272577"/>
+      <w:bookmarkStart w:id="43" w:name="_Toc376255740"/>
+      <w:bookmarkStart w:id="44" w:name="_Toc376255831"/>
+      <w:bookmarkStart w:id="45" w:name="_Toc376255848"/>
+      <w:bookmarkStart w:id="46" w:name="_Toc376272577"/>
+      <w:bookmarkStart w:id="47" w:name="_Toc376507945"/>
+      <w:bookmarkStart w:id="48" w:name="_Toc376507967"/>
       <w:r>
         <w:rPr>
           <w:rStyle w:val="SubtleReference"/>
@@ -6669,10 +6992,12 @@
         </w:rPr>
         <w:t>Configuration Management Process:</w:t>
       </w:r>
-      <w:bookmarkEnd w:id="30"/>
-      <w:bookmarkEnd w:id="31"/>
-      <w:bookmarkEnd w:id="32"/>
-      <w:bookmarkEnd w:id="33"/>
+      <w:bookmarkEnd w:id="43"/>
+      <w:bookmarkEnd w:id="44"/>
+      <w:bookmarkEnd w:id="45"/>
+      <w:bookmarkEnd w:id="46"/>
+      <w:bookmarkEnd w:id="47"/>
+      <w:bookmarkEnd w:id="48"/>
     </w:p>
     <w:p>
       <w:pPr>
@@ -6693,10 +7018,12 @@
           <w:szCs w:val="24"/>
         </w:rPr>
       </w:pPr>
-      <w:bookmarkStart w:id="34" w:name="_Toc376255741"/>
-      <w:bookmarkStart w:id="35" w:name="_Toc376255832"/>
-      <w:bookmarkStart w:id="36" w:name="_Toc376255849"/>
-      <w:bookmarkStart w:id="37" w:name="_Toc376272578"/>
+      <w:bookmarkStart w:id="49" w:name="_Toc376255741"/>
+      <w:bookmarkStart w:id="50" w:name="_Toc376255832"/>
+      <w:bookmarkStart w:id="51" w:name="_Toc376255849"/>
+      <w:bookmarkStart w:id="52" w:name="_Toc376272578"/>
+      <w:bookmarkStart w:id="53" w:name="_Toc376507946"/>
+      <w:bookmarkStart w:id="54" w:name="_Toc376507968"/>
       <w:r>
         <w:rPr>
           <w:rStyle w:val="SubtleReference"/>
@@ -6723,12 +7050,13 @@
         </w:rPr>
         <w:t>verview:</w:t>
       </w:r>
-      <w:bookmarkEnd w:id="34"/>
-      <w:bookmarkEnd w:id="35"/>
-      <w:bookmarkEnd w:id="36"/>
-      <w:bookmarkEnd w:id="37"/>
+      <w:bookmarkEnd w:id="49"/>
+      <w:bookmarkEnd w:id="50"/>
+      <w:bookmarkEnd w:id="51"/>
+      <w:bookmarkEnd w:id="52"/>
+      <w:bookmarkEnd w:id="53"/>
+      <w:bookmarkEnd w:id="54"/>
     </w:p>
-    <w:bookmarkStart w:id="38" w:name="_GoBack"/>
     <w:p>
       <w:pPr>
         <w:rPr>
@@ -6738,12 +7066,7 @@
         </w:rPr>
       </w:pPr>
       <w:r>
-        <w:rPr>
-          <w:rFonts w:asciiTheme="majorHAnsi" w:hAnsiTheme="majorHAnsi" w:cstheme="majorHAnsi"/>
-          <w:sz w:val="24"/>
-          <w:szCs w:val="24"/>
-        </w:rPr>
-        <w:object w:dxaOrig="24000" w:dyaOrig="15720">
+        <w:object w:dxaOrig="23791" w:dyaOrig="15721">
           <v:shapetype id="_x0000_t75" coordsize="21600,21600" o:spt="75" o:preferrelative="t" path="m@4@5l@4@11@9@11@9@5xe" filled="f" stroked="f">
             <v:stroke joinstyle="miter"/>
             <v:formulas>
@@ -6763,13 +7086,12 @@
             <v:path o:extrusionok="f" gradientshapeok="t" o:connecttype="rect"/>
             <o:lock v:ext="edit" aspectratio="t"/>
           </v:shapetype>
-          <v:shape id="_x0000_i1031" type="#_x0000_t75" style="width:468pt;height:306.35pt" o:ole="">
+          <v:shape id="_x0000_i1026" type="#_x0000_t75" style="width:467.3pt;height:309.05pt" o:ole="">
             <v:imagedata r:id="rId11" o:title=""/>
           </v:shape>
-          <o:OLEObject Type="Embed" ProgID="Visio.Drawing.15" ShapeID="_x0000_i1031" DrawAspect="Content" ObjectID="_1450032049" r:id="rId12"/>
+          <o:OLEObject Type="Embed" ProgID="Visio.Drawing.15" ShapeID="_x0000_i1026" DrawAspect="Content" ObjectID="_1450249823" r:id="rId12"/>
         </w:object>
       </w:r>
-      <w:bookmarkEnd w:id="38"/>
     </w:p>
     <w:p>
       <w:pPr>
@@ -6814,10 +7136,12 @@
           <w:u w:val="none"/>
         </w:rPr>
       </w:pPr>
-      <w:bookmarkStart w:id="39" w:name="_Toc376255742"/>
-      <w:bookmarkStart w:id="40" w:name="_Toc376255833"/>
-      <w:bookmarkStart w:id="41" w:name="_Toc376255850"/>
-      <w:bookmarkStart w:id="42" w:name="_Toc376272579"/>
+      <w:bookmarkStart w:id="55" w:name="_Toc376255742"/>
+      <w:bookmarkStart w:id="56" w:name="_Toc376255833"/>
+      <w:bookmarkStart w:id="57" w:name="_Toc376255850"/>
+      <w:bookmarkStart w:id="58" w:name="_Toc376272579"/>
+      <w:bookmarkStart w:id="59" w:name="_Toc376507947"/>
+      <w:bookmarkStart w:id="60" w:name="_Toc376507969"/>
       <w:r>
         <w:rPr>
           <w:rStyle w:val="SubtleReference"/>
@@ -6831,10 +7155,12 @@
         <w:lastRenderedPageBreak/>
         <w:t>Configuration Management Process:</w:t>
       </w:r>
-      <w:bookmarkEnd w:id="39"/>
-      <w:bookmarkEnd w:id="40"/>
-      <w:bookmarkEnd w:id="41"/>
-      <w:bookmarkEnd w:id="42"/>
+      <w:bookmarkEnd w:id="55"/>
+      <w:bookmarkEnd w:id="56"/>
+      <w:bookmarkEnd w:id="57"/>
+      <w:bookmarkEnd w:id="58"/>
+      <w:bookmarkEnd w:id="59"/>
+      <w:bookmarkEnd w:id="60"/>
       <w:r>
         <w:rPr>
           <w:rStyle w:val="SubtleReference"/>
@@ -6859,14 +7185,18 @@
           <w:lang w:val="en-US"/>
         </w:rPr>
       </w:pPr>
-      <w:bookmarkStart w:id="43" w:name="_Toc376272580"/>
+      <w:bookmarkStart w:id="61" w:name="_Toc376272580"/>
+      <w:bookmarkStart w:id="62" w:name="_Toc376507948"/>
+      <w:bookmarkStart w:id="63" w:name="_Toc376507970"/>
       <w:r>
         <w:rPr>
           <w:lang w:val="en-US"/>
         </w:rPr>
         <w:t>Planning</w:t>
       </w:r>
-      <w:bookmarkEnd w:id="43"/>
+      <w:bookmarkEnd w:id="61"/>
+      <w:bookmarkEnd w:id="62"/>
+      <w:bookmarkEnd w:id="63"/>
     </w:p>
     <w:p>
       <w:pPr>
@@ -6878,16 +7208,11 @@
         </w:rPr>
       </w:pPr>
       <w:r>
-        <w:rPr>
-          <w:rFonts w:asciiTheme="majorHAnsi" w:hAnsiTheme="majorHAnsi" w:cstheme="majorHAnsi"/>
-          <w:sz w:val="24"/>
-          <w:szCs w:val="24"/>
-        </w:rPr>
-        <w:object w:dxaOrig="22725" w:dyaOrig="14116">
-          <v:shape id="_x0000_i1025" type="#_x0000_t75" style="width:451pt;height:280.55pt" o:ole="">
+        <w:object w:dxaOrig="22666" w:dyaOrig="14116">
+          <v:shape id="_x0000_i1027" type="#_x0000_t75" style="width:466.65pt;height:290.7pt" o:ole="">
             <v:imagedata r:id="rId13" o:title=""/>
           </v:shape>
-          <o:OLEObject Type="Embed" ProgID="Visio.Drawing.15" ShapeID="_x0000_i1025" DrawAspect="Content" ObjectID="_1450032050" r:id="rId14"/>
+          <o:OLEObject Type="Embed" ProgID="Visio.Drawing.15" ShapeID="_x0000_i1027" DrawAspect="Content" ObjectID="_1450249824" r:id="rId14"/>
         </w:object>
       </w:r>
     </w:p>
@@ -7106,8 +7431,10 @@
           <w:lang w:val="en-US"/>
         </w:rPr>
       </w:pPr>
-      <w:bookmarkStart w:id="44" w:name="_Toc376272581"/>
-      <w:bookmarkEnd w:id="29"/>
+      <w:bookmarkStart w:id="64" w:name="_Toc376272581"/>
+      <w:bookmarkStart w:id="65" w:name="_Toc376507949"/>
+      <w:bookmarkStart w:id="66" w:name="_Toc376507971"/>
+      <w:bookmarkEnd w:id="40"/>
       <w:r>
         <w:rPr>
           <w:lang w:val="en-US"/>
@@ -7115,7 +7442,9 @@
         <w:lastRenderedPageBreak/>
         <w:t>Identification</w:t>
       </w:r>
-      <w:bookmarkEnd w:id="44"/>
+      <w:bookmarkEnd w:id="64"/>
+      <w:bookmarkEnd w:id="65"/>
+      <w:bookmarkEnd w:id="66"/>
     </w:p>
     <w:p>
       <w:pPr>
@@ -7127,16 +7456,11 @@
         </w:rPr>
       </w:pPr>
       <w:r>
-        <w:rPr>
-          <w:rFonts w:asciiTheme="majorHAnsi" w:hAnsiTheme="majorHAnsi" w:cstheme="majorHAnsi"/>
-          <w:sz w:val="24"/>
-          <w:szCs w:val="24"/>
-        </w:rPr>
         <w:object w:dxaOrig="25080" w:dyaOrig="10486">
-          <v:shape id="_x0000_i1026" type="#_x0000_t75" style="width:450.35pt;height:188.15pt" o:ole="">
+          <v:shape id="_x0000_i1028" type="#_x0000_t75" style="width:468pt;height:195.6pt" o:ole="">
             <v:imagedata r:id="rId15" o:title=""/>
           </v:shape>
-          <o:OLEObject Type="Embed" ProgID="Visio.Drawing.15" ShapeID="_x0000_i1026" DrawAspect="Content" ObjectID="_1450032051" r:id="rId16"/>
+          <o:OLEObject Type="Embed" ProgID="Visio.Drawing.15" ShapeID="_x0000_i1028" DrawAspect="Content" ObjectID="_1450249825" r:id="rId16"/>
         </w:object>
       </w:r>
     </w:p>
@@ -7192,22 +7516,22 @@
         <w:rPr>
           <w:rStyle w:val="SubtleReference"/>
           <w:rFonts w:cstheme="majorHAnsi"/>
-          <w:i/>
           <w:smallCaps w:val="0"/>
           <w:color w:val="1F3864" w:themeColor="accent5" w:themeShade="80"/>
           <w:u w:val="none"/>
           <w:lang w:val="en-US"/>
         </w:rPr>
       </w:pPr>
-      <w:bookmarkStart w:id="45" w:name="_Toc376255745"/>
-      <w:bookmarkStart w:id="46" w:name="_Toc376255836"/>
-      <w:bookmarkStart w:id="47" w:name="_Toc376255853"/>
-      <w:bookmarkStart w:id="48" w:name="_Toc376272582"/>
+      <w:bookmarkStart w:id="67" w:name="_Toc376255745"/>
+      <w:bookmarkStart w:id="68" w:name="_Toc376255836"/>
+      <w:bookmarkStart w:id="69" w:name="_Toc376255853"/>
+      <w:bookmarkStart w:id="70" w:name="_Toc376272582"/>
+      <w:bookmarkStart w:id="71" w:name="_Toc376507950"/>
+      <w:bookmarkStart w:id="72" w:name="_Toc376507972"/>
       <w:r>
         <w:rPr>
           <w:rStyle w:val="SubtleReference"/>
           <w:rFonts w:cstheme="majorHAnsi"/>
-          <w:i/>
           <w:smallCaps w:val="0"/>
           <w:color w:val="1F3864" w:themeColor="accent5" w:themeShade="80"/>
           <w:u w:val="none"/>
@@ -7215,13 +7539,16 @@
         </w:rPr>
         <w:t>Control</w:t>
       </w:r>
-      <w:bookmarkEnd w:id="45"/>
-      <w:bookmarkEnd w:id="46"/>
-      <w:bookmarkEnd w:id="47"/>
-      <w:bookmarkEnd w:id="48"/>
+      <w:bookmarkEnd w:id="67"/>
+      <w:bookmarkEnd w:id="68"/>
+      <w:bookmarkEnd w:id="69"/>
+      <w:bookmarkEnd w:id="70"/>
+      <w:bookmarkEnd w:id="71"/>
+      <w:bookmarkEnd w:id="72"/>
     </w:p>
     <w:p>
       <w:pPr>
+        <w:jc w:val="center"/>
         <w:rPr>
           <w:rFonts w:asciiTheme="majorHAnsi" w:hAnsiTheme="majorHAnsi" w:cstheme="majorHAnsi"/>
           <w:sz w:val="24"/>
@@ -7230,16 +7557,11 @@
         </w:rPr>
       </w:pPr>
       <w:r>
-        <w:rPr>
-          <w:rFonts w:asciiTheme="majorHAnsi" w:hAnsiTheme="majorHAnsi" w:cstheme="majorHAnsi"/>
-          <w:sz w:val="24"/>
-          <w:szCs w:val="24"/>
-        </w:rPr>
         <w:object w:dxaOrig="14011" w:dyaOrig="10486">
-          <v:shape id="_x0000_i1027" type="#_x0000_t75" style="width:451pt;height:337.6pt" o:ole="">
+          <v:shape id="_x0000_i1029" type="#_x0000_t75" style="width:415.7pt;height:311.1pt" o:ole="">
             <v:imagedata r:id="rId17" o:title=""/>
           </v:shape>
-          <o:OLEObject Type="Embed" ProgID="Visio.Drawing.15" ShapeID="_x0000_i1027" DrawAspect="Content" ObjectID="_1450032052" r:id="rId18"/>
+          <o:OLEObject Type="Embed" ProgID="Visio.Drawing.15" ShapeID="_x0000_i1029" DrawAspect="Content" ObjectID="_1450249826" r:id="rId18"/>
         </w:object>
       </w:r>
     </w:p>
@@ -7296,14 +7618,18 @@
           <w:lang w:val="en-US"/>
         </w:rPr>
       </w:pPr>
-      <w:bookmarkStart w:id="49" w:name="_Toc376272583"/>
+      <w:bookmarkStart w:id="73" w:name="_Toc376272583"/>
+      <w:bookmarkStart w:id="74" w:name="_Toc376507951"/>
+      <w:bookmarkStart w:id="75" w:name="_Toc376507973"/>
       <w:r>
         <w:rPr>
           <w:lang w:val="en-US"/>
         </w:rPr>
         <w:t>Status accounting and report</w:t>
       </w:r>
-      <w:bookmarkEnd w:id="49"/>
+      <w:bookmarkEnd w:id="73"/>
+      <w:bookmarkEnd w:id="74"/>
+      <w:bookmarkEnd w:id="75"/>
     </w:p>
     <w:p>
       <w:pPr>
@@ -7315,16 +7641,11 @@
         </w:rPr>
       </w:pPr>
       <w:r>
-        <w:rPr>
-          <w:rFonts w:asciiTheme="majorHAnsi" w:hAnsiTheme="majorHAnsi" w:cstheme="majorHAnsi"/>
-          <w:sz w:val="24"/>
-          <w:szCs w:val="24"/>
-        </w:rPr>
-        <w:object w:dxaOrig="22725" w:dyaOrig="14116">
-          <v:shape id="_x0000_i1028" type="#_x0000_t75" style="width:451pt;height:280.55pt" o:ole="">
+        <w:object w:dxaOrig="21916" w:dyaOrig="14116">
+          <v:shape id="_x0000_i1030" type="#_x0000_t75" style="width:466.65pt;height:300.9pt" o:ole="">
             <v:imagedata r:id="rId19" o:title=""/>
           </v:shape>
-          <o:OLEObject Type="Embed" ProgID="Visio.Drawing.15" ShapeID="_x0000_i1028" DrawAspect="Content" ObjectID="_1450032053" r:id="rId20"/>
+          <o:OLEObject Type="Embed" ProgID="Visio.Drawing.15" ShapeID="_x0000_i1030" DrawAspect="Content" ObjectID="_1450249827" r:id="rId20"/>
         </w:object>
       </w:r>
     </w:p>
@@ -7456,29 +7777,31 @@
         </w:numPr>
         <w:rPr>
           <w:rFonts w:cstheme="majorHAnsi"/>
-          <w:i/>
           <w:color w:val="1F3864" w:themeColor="accent5" w:themeShade="80"/>
           <w:lang w:val="en-US"/>
         </w:rPr>
       </w:pPr>
-      <w:bookmarkStart w:id="50" w:name="_Toc376255747"/>
-      <w:bookmarkStart w:id="51" w:name="_Toc376255838"/>
-      <w:bookmarkStart w:id="52" w:name="_Toc376255855"/>
-      <w:bookmarkStart w:id="53" w:name="_Toc376272584"/>
+      <w:bookmarkStart w:id="76" w:name="_Toc376255747"/>
+      <w:bookmarkStart w:id="77" w:name="_Toc376255838"/>
+      <w:bookmarkStart w:id="78" w:name="_Toc376255855"/>
+      <w:bookmarkStart w:id="79" w:name="_Toc376272584"/>
+      <w:bookmarkStart w:id="80" w:name="_Toc376507952"/>
+      <w:bookmarkStart w:id="81" w:name="_Toc376507974"/>
       <w:r>
         <w:rPr>
           <w:rFonts w:cstheme="majorHAnsi"/>
-          <w:i/>
           <w:color w:val="1F3864" w:themeColor="accent5" w:themeShade="80"/>
           <w:lang w:val="en-US"/>
         </w:rPr>
         <w:lastRenderedPageBreak/>
         <w:t>Verification and Audit</w:t>
       </w:r>
-      <w:bookmarkEnd w:id="50"/>
-      <w:bookmarkEnd w:id="51"/>
-      <w:bookmarkEnd w:id="52"/>
-      <w:bookmarkEnd w:id="53"/>
+      <w:bookmarkEnd w:id="76"/>
+      <w:bookmarkEnd w:id="77"/>
+      <w:bookmarkEnd w:id="78"/>
+      <w:bookmarkEnd w:id="79"/>
+      <w:bookmarkEnd w:id="80"/>
+      <w:bookmarkEnd w:id="81"/>
     </w:p>
     <w:p>
       <w:pPr>
@@ -7490,16 +7813,11 @@
         </w:rPr>
       </w:pPr>
       <w:r>
-        <w:rPr>
-          <w:rFonts w:asciiTheme="majorHAnsi" w:hAnsiTheme="majorHAnsi" w:cstheme="majorHAnsi"/>
-          <w:sz w:val="24"/>
-          <w:szCs w:val="24"/>
-        </w:rPr>
-        <w:object w:dxaOrig="14010" w:dyaOrig="10485">
-          <v:shape id="_x0000_i1029" type="#_x0000_t75" style="width:450.35pt;height:337.6pt" o:ole="">
+        <w:object w:dxaOrig="14011" w:dyaOrig="10486">
+          <v:shape id="_x0000_i1031" type="#_x0000_t75" style="width:467.3pt;height:349.8pt" o:ole="">
             <v:imagedata r:id="rId21" o:title=""/>
           </v:shape>
-          <o:OLEObject Type="Embed" ProgID="Visio.Drawing.15" ShapeID="_x0000_i1029" DrawAspect="Content" ObjectID="_1450032054" r:id="rId22"/>
+          <o:OLEObject Type="Embed" ProgID="Visio.Drawing.15" ShapeID="_x0000_i1031" DrawAspect="Content" ObjectID="_1450249828" r:id="rId22"/>
         </w:object>
       </w:r>
     </w:p>
@@ -7560,10 +7878,12 @@
           <w:lang w:val="en-US"/>
         </w:rPr>
       </w:pPr>
-      <w:bookmarkStart w:id="54" w:name="_Toc376255748"/>
-      <w:bookmarkStart w:id="55" w:name="_Toc376255839"/>
-      <w:bookmarkStart w:id="56" w:name="_Toc376255856"/>
-      <w:bookmarkStart w:id="57" w:name="_Toc376272585"/>
+      <w:bookmarkStart w:id="82" w:name="_Toc376255748"/>
+      <w:bookmarkStart w:id="83" w:name="_Toc376255839"/>
+      <w:bookmarkStart w:id="84" w:name="_Toc376255856"/>
+      <w:bookmarkStart w:id="85" w:name="_Toc376272585"/>
+      <w:bookmarkStart w:id="86" w:name="_Toc376507953"/>
+      <w:bookmarkStart w:id="87" w:name="_Toc376507975"/>
       <w:r>
         <w:rPr>
           <w:rFonts w:cstheme="majorHAnsi"/>
@@ -7574,10 +7894,12 @@
         </w:rPr>
         <w:t>Role and Responsibility</w:t>
       </w:r>
-      <w:bookmarkEnd w:id="54"/>
-      <w:bookmarkEnd w:id="55"/>
-      <w:bookmarkEnd w:id="56"/>
-      <w:bookmarkEnd w:id="57"/>
+      <w:bookmarkEnd w:id="82"/>
+      <w:bookmarkEnd w:id="83"/>
+      <w:bookmarkEnd w:id="84"/>
+      <w:bookmarkEnd w:id="85"/>
+      <w:bookmarkEnd w:id="86"/>
+      <w:bookmarkEnd w:id="87"/>
     </w:p>
     <w:tbl>
       <w:tblPr>
@@ -8365,7 +8687,9 @@
           <w:lang w:val="en-US"/>
         </w:rPr>
       </w:pPr>
-      <w:bookmarkStart w:id="58" w:name="_Toc376272586"/>
+      <w:bookmarkStart w:id="88" w:name="_Toc376272586"/>
+      <w:bookmarkStart w:id="89" w:name="_Toc376507954"/>
+      <w:bookmarkStart w:id="90" w:name="_Toc376507976"/>
       <w:r>
         <w:rPr>
           <w:color w:val="1F3864" w:themeColor="accent5" w:themeShade="80"/>
@@ -8375,7 +8699,9 @@
         <w:lastRenderedPageBreak/>
         <w:t>Change management process</w:t>
       </w:r>
-      <w:bookmarkEnd w:id="58"/>
+      <w:bookmarkEnd w:id="88"/>
+      <w:bookmarkEnd w:id="89"/>
+      <w:bookmarkEnd w:id="90"/>
     </w:p>
     <w:p>
       <w:pPr>
@@ -8391,7 +8717,9 @@
           <w:lang w:val="en-US"/>
         </w:rPr>
       </w:pPr>
-      <w:bookmarkStart w:id="59" w:name="_Toc376272587"/>
+      <w:bookmarkStart w:id="91" w:name="_Toc376272587"/>
+      <w:bookmarkStart w:id="92" w:name="_Toc376507955"/>
+      <w:bookmarkStart w:id="93" w:name="_Toc376507977"/>
       <w:r>
         <w:rPr>
           <w:b w:val="0"/>
@@ -8401,7 +8729,9 @@
         </w:rPr>
         <w:t>Change management process</w:t>
       </w:r>
-      <w:bookmarkEnd w:id="59"/>
+      <w:bookmarkEnd w:id="91"/>
+      <w:bookmarkEnd w:id="92"/>
+      <w:bookmarkEnd w:id="93"/>
     </w:p>
     <w:p>
       <w:pPr>
@@ -8409,10 +8739,10 @@
       </w:pPr>
       <w:r>
         <w:object w:dxaOrig="6255" w:dyaOrig="10471">
-          <v:shape id="_x0000_i1030" type="#_x0000_t75" style="width:312.45pt;height:522.35pt" o:ole="">
+          <v:shape id="_x0000_i1025" type="#_x0000_t75" style="width:312.45pt;height:522.35pt" o:ole="">
             <v:imagedata r:id="rId23" o:title=""/>
           </v:shape>
-          <o:OLEObject Type="Embed" ProgID="Visio.Drawing.15" ShapeID="_x0000_i1030" DrawAspect="Content" ObjectID="_1450032055" r:id="rId24"/>
+          <o:OLEObject Type="Embed" ProgID="Visio.Drawing.15" ShapeID="_x0000_i1025" DrawAspect="Content" ObjectID="_1450249829" r:id="rId24"/>
         </w:object>
       </w:r>
     </w:p>
@@ -8430,7 +8760,9 @@
           <w:lang w:val="en-US"/>
         </w:rPr>
       </w:pPr>
-      <w:bookmarkStart w:id="60" w:name="_Toc376272588"/>
+      <w:bookmarkStart w:id="94" w:name="_Toc376272588"/>
+      <w:bookmarkStart w:id="95" w:name="_Toc376507956"/>
+      <w:bookmarkStart w:id="96" w:name="_Toc376507978"/>
       <w:r>
         <w:rPr>
           <w:b w:val="0"/>
@@ -8440,7 +8772,9 @@
         </w:rPr>
         <w:t>Change management description</w:t>
       </w:r>
-      <w:bookmarkEnd w:id="60"/>
+      <w:bookmarkEnd w:id="94"/>
+      <w:bookmarkEnd w:id="95"/>
+      <w:bookmarkEnd w:id="96"/>
     </w:p>
     <w:tbl>
       <w:tblPr>
@@ -8496,7 +8830,7 @@
                 <w:szCs w:val="24"/>
               </w:rPr>
             </w:pPr>
-            <w:bookmarkStart w:id="61" w:name="_Toc341836111"/>
+            <w:bookmarkStart w:id="97" w:name="_Toc341836111"/>
             <w:r>
               <w:rPr>
                 <w:rFonts w:asciiTheme="majorHAnsi" w:hAnsiTheme="majorHAnsi" w:cstheme="majorHAnsi"/>
@@ -9663,8 +9997,8 @@
                 <w:lang w:eastAsia="ko-KR"/>
               </w:rPr>
             </w:pPr>
-            <w:bookmarkStart w:id="62" w:name="OLE_LINK5"/>
-            <w:bookmarkStart w:id="63" w:name="OLE_LINK6"/>
+            <w:bookmarkStart w:id="98" w:name="OLE_LINK5"/>
+            <w:bookmarkStart w:id="99" w:name="OLE_LINK6"/>
             <w:r>
               <w:rPr>
                 <w:rFonts w:asciiTheme="majorHAnsi" w:hAnsiTheme="majorHAnsi" w:cstheme="majorHAnsi"/>
@@ -9676,8 +10010,8 @@
               <w:t>After change request is approved, Change Manager make plan to solve this change and push it to Change Request Log for manages and control.</w:t>
             </w:r>
           </w:p>
-          <w:bookmarkEnd w:id="62"/>
-          <w:bookmarkEnd w:id="63"/>
+          <w:bookmarkEnd w:id="98"/>
+          <w:bookmarkEnd w:id="99"/>
           <w:p>
             <w:pPr>
               <w:pStyle w:val="ListParagraph"/>
@@ -10022,7 +10356,7 @@
           </w:p>
         </w:tc>
       </w:tr>
-      <w:bookmarkEnd w:id="61"/>
+      <w:bookmarkEnd w:id="97"/>
     </w:tbl>
     <w:p>
       <w:pPr>
@@ -17056,7 +17390,7 @@
 </file>
 
 <file path=customXml/itemProps1.xml><?xml version="1.0" encoding="utf-8"?>
-<ds:datastoreItem xmlns:ds="http://schemas.openxmlformats.org/officeDocument/2006/customXml" ds:itemID="{24C8F915-9990-4F02-8943-93F85328E4A5}">
+<ds:datastoreItem xmlns:ds="http://schemas.openxmlformats.org/officeDocument/2006/customXml" ds:itemID="{2DA4DD24-270F-4DAE-904F-DABCB0CE870B}">
   <ds:schemaRefs>
     <ds:schemaRef ds:uri="http://schemas.openxmlformats.org/officeDocument/2006/bibliography"/>
   </ds:schemaRefs>

--- a/trunk/SPQM/Team Assignment/Final/Tìm hiểu/Chau/CM for Agile/K16T1-Team15-Configuration Management Process Agile.docx
+++ b/trunk/SPQM/Team Assignment/Final/Tìm hiểu/Chau/CM for Agile/K16T1-Team15-Configuration Management Process Agile.docx
@@ -602,7 +602,6 @@
           <w:szCs w:val="24"/>
         </w:rPr>
       </w:pPr>
-      <w:bookmarkStart w:id="0" w:name="_GoBack"/>
       <w:r>
         <w:rPr>
           <w:rFonts w:asciiTheme="majorHAnsi" w:hAnsiTheme="majorHAnsi" w:cstheme="majorHAnsi"/>
@@ -675,7 +674,6 @@
           </wp:anchor>
         </w:drawing>
       </w:r>
-      <w:bookmarkEnd w:id="0"/>
       <w:r>
         <w:rPr>
           <w:rFonts w:asciiTheme="majorHAnsi" w:hAnsiTheme="majorHAnsi" w:cstheme="majorHAnsi"/>
@@ -5460,15 +5458,15 @@
           <w:u w:val="none"/>
         </w:rPr>
       </w:pPr>
-      <w:bookmarkStart w:id="1" w:name="_Toc367930287"/>
-      <w:bookmarkStart w:id="2" w:name="_Toc368055103"/>
-      <w:bookmarkStart w:id="3" w:name="_Toc371593895"/>
-      <w:bookmarkStart w:id="4" w:name="_Toc376255734"/>
-      <w:bookmarkStart w:id="5" w:name="_Toc376255825"/>
-      <w:bookmarkStart w:id="6" w:name="_Toc376255842"/>
-      <w:bookmarkStart w:id="7" w:name="_Toc376272571"/>
-      <w:bookmarkStart w:id="8" w:name="_Toc376507939"/>
-      <w:bookmarkStart w:id="9" w:name="_Toc376507961"/>
+      <w:bookmarkStart w:id="0" w:name="_Toc367930287"/>
+      <w:bookmarkStart w:id="1" w:name="_Toc368055103"/>
+      <w:bookmarkStart w:id="2" w:name="_Toc371593895"/>
+      <w:bookmarkStart w:id="3" w:name="_Toc376255734"/>
+      <w:bookmarkStart w:id="4" w:name="_Toc376255825"/>
+      <w:bookmarkStart w:id="5" w:name="_Toc376255842"/>
+      <w:bookmarkStart w:id="6" w:name="_Toc376272571"/>
+      <w:bookmarkStart w:id="7" w:name="_Toc376507939"/>
+      <w:bookmarkStart w:id="8" w:name="_Toc376507961"/>
       <w:r>
         <w:rPr>
           <w:rStyle w:val="SubtleReference"/>
@@ -5482,7 +5480,7 @@
         <w:lastRenderedPageBreak/>
         <w:t>Member Lists</w:t>
       </w:r>
-      <w:bookmarkEnd w:id="1"/>
+      <w:bookmarkEnd w:id="0"/>
       <w:r>
         <w:rPr>
           <w:rStyle w:val="SubtleReference"/>
@@ -5495,7 +5493,8 @@
         </w:rPr>
         <w:t>:</w:t>
       </w:r>
-      <w:bookmarkStart w:id="10" w:name="_Toc367930288"/>
+      <w:bookmarkStart w:id="9" w:name="_Toc367930288"/>
+      <w:bookmarkEnd w:id="1"/>
       <w:bookmarkEnd w:id="2"/>
       <w:bookmarkEnd w:id="3"/>
       <w:bookmarkEnd w:id="4"/>
@@ -5503,7 +5502,6 @@
       <w:bookmarkEnd w:id="6"/>
       <w:bookmarkEnd w:id="7"/>
       <w:bookmarkEnd w:id="8"/>
-      <w:bookmarkEnd w:id="9"/>
     </w:p>
     <w:tbl>
       <w:tblPr>
@@ -5890,14 +5888,14 @@
           <w:szCs w:val="24"/>
         </w:rPr>
       </w:pPr>
-      <w:bookmarkStart w:id="11" w:name="_Toc368055104"/>
-      <w:bookmarkStart w:id="12" w:name="_Toc371593896"/>
-      <w:bookmarkStart w:id="13" w:name="_Toc376255735"/>
-      <w:bookmarkStart w:id="14" w:name="_Toc376255826"/>
-      <w:bookmarkStart w:id="15" w:name="_Toc376255843"/>
-      <w:bookmarkStart w:id="16" w:name="_Toc376272572"/>
-      <w:bookmarkStart w:id="17" w:name="_Toc376507940"/>
-      <w:bookmarkStart w:id="18" w:name="_Toc376507962"/>
+      <w:bookmarkStart w:id="10" w:name="_Toc368055104"/>
+      <w:bookmarkStart w:id="11" w:name="_Toc371593896"/>
+      <w:bookmarkStart w:id="12" w:name="_Toc376255735"/>
+      <w:bookmarkStart w:id="13" w:name="_Toc376255826"/>
+      <w:bookmarkStart w:id="14" w:name="_Toc376255843"/>
+      <w:bookmarkStart w:id="15" w:name="_Toc376272572"/>
+      <w:bookmarkStart w:id="16" w:name="_Toc376507940"/>
+      <w:bookmarkStart w:id="17" w:name="_Toc376507962"/>
       <w:r>
         <w:rPr>
           <w:rStyle w:val="SubtleReference"/>
@@ -5910,8 +5908,8 @@
         </w:rPr>
         <w:t>Introduction</w:t>
       </w:r>
-      <w:bookmarkStart w:id="19" w:name="_Toc367930289"/>
-      <w:bookmarkEnd w:id="10"/>
+      <w:bookmarkStart w:id="18" w:name="_Toc367930289"/>
+      <w:bookmarkEnd w:id="9"/>
       <w:r>
         <w:rPr>
           <w:rFonts w:cstheme="majorHAnsi"/>
@@ -5921,6 +5919,7 @@
         </w:rPr>
         <w:t>:</w:t>
       </w:r>
+      <w:bookmarkEnd w:id="10"/>
       <w:bookmarkEnd w:id="11"/>
       <w:bookmarkEnd w:id="12"/>
       <w:bookmarkEnd w:id="13"/>
@@ -5928,7 +5927,6 @@
       <w:bookmarkEnd w:id="15"/>
       <w:bookmarkEnd w:id="16"/>
       <w:bookmarkEnd w:id="17"/>
-      <w:bookmarkEnd w:id="18"/>
     </w:p>
     <w:p>
       <w:pPr>
@@ -5947,14 +5945,14 @@
           <w:u w:val="none"/>
         </w:rPr>
       </w:pPr>
-      <w:bookmarkStart w:id="20" w:name="_Toc368055105"/>
-      <w:bookmarkStart w:id="21" w:name="_Toc371593897"/>
-      <w:bookmarkStart w:id="22" w:name="_Toc376255736"/>
-      <w:bookmarkStart w:id="23" w:name="_Toc376255827"/>
-      <w:bookmarkStart w:id="24" w:name="_Toc376255844"/>
-      <w:bookmarkStart w:id="25" w:name="_Toc376272573"/>
-      <w:bookmarkStart w:id="26" w:name="_Toc376507941"/>
-      <w:bookmarkStart w:id="27" w:name="_Toc376507963"/>
+      <w:bookmarkStart w:id="19" w:name="_Toc368055105"/>
+      <w:bookmarkStart w:id="20" w:name="_Toc371593897"/>
+      <w:bookmarkStart w:id="21" w:name="_Toc376255736"/>
+      <w:bookmarkStart w:id="22" w:name="_Toc376255827"/>
+      <w:bookmarkStart w:id="23" w:name="_Toc376255844"/>
+      <w:bookmarkStart w:id="24" w:name="_Toc376272573"/>
+      <w:bookmarkStart w:id="25" w:name="_Toc376507941"/>
+      <w:bookmarkStart w:id="26" w:name="_Toc376507963"/>
       <w:r>
         <w:rPr>
           <w:rStyle w:val="SubtleReference"/>
@@ -5967,8 +5965,9 @@
         </w:rPr>
         <w:t>Document Purpose:</w:t>
       </w:r>
-      <w:bookmarkStart w:id="28" w:name="_Toc368055106"/>
-      <w:bookmarkStart w:id="29" w:name="_Toc371593898"/>
+      <w:bookmarkStart w:id="27" w:name="_Toc368055106"/>
+      <w:bookmarkStart w:id="28" w:name="_Toc371593898"/>
+      <w:bookmarkEnd w:id="19"/>
       <w:bookmarkEnd w:id="20"/>
       <w:bookmarkEnd w:id="21"/>
       <w:bookmarkEnd w:id="22"/>
@@ -5976,7 +5975,6 @@
       <w:bookmarkEnd w:id="24"/>
       <w:bookmarkEnd w:id="25"/>
       <w:bookmarkEnd w:id="26"/>
-      <w:bookmarkEnd w:id="27"/>
     </w:p>
     <w:p>
       <w:pPr>
@@ -6071,12 +6069,12 @@
           <w:u w:val="none"/>
         </w:rPr>
       </w:pPr>
-      <w:bookmarkStart w:id="30" w:name="_Toc376255737"/>
-      <w:bookmarkStart w:id="31" w:name="_Toc376255828"/>
-      <w:bookmarkStart w:id="32" w:name="_Toc376255845"/>
-      <w:bookmarkStart w:id="33" w:name="_Toc376272574"/>
-      <w:bookmarkStart w:id="34" w:name="_Toc376507942"/>
-      <w:bookmarkStart w:id="35" w:name="_Toc376507964"/>
+      <w:bookmarkStart w:id="29" w:name="_Toc376255737"/>
+      <w:bookmarkStart w:id="30" w:name="_Toc376255828"/>
+      <w:bookmarkStart w:id="31" w:name="_Toc376255845"/>
+      <w:bookmarkStart w:id="32" w:name="_Toc376272574"/>
+      <w:bookmarkStart w:id="33" w:name="_Toc376507942"/>
+      <w:bookmarkStart w:id="34" w:name="_Toc376507964"/>
       <w:r>
         <w:rPr>
           <w:rStyle w:val="SubtleReference"/>
@@ -6089,12 +6087,12 @@
         </w:rPr>
         <w:t>Scope:</w:t>
       </w:r>
+      <w:bookmarkEnd w:id="29"/>
       <w:bookmarkEnd w:id="30"/>
       <w:bookmarkEnd w:id="31"/>
       <w:bookmarkEnd w:id="32"/>
       <w:bookmarkEnd w:id="33"/>
       <w:bookmarkEnd w:id="34"/>
-      <w:bookmarkEnd w:id="35"/>
       <w:r>
         <w:rPr>
           <w:rStyle w:val="SubtleReference"/>
@@ -6143,9 +6141,9 @@
           <w:lang w:val="en-US"/>
         </w:rPr>
       </w:pPr>
-      <w:bookmarkStart w:id="36" w:name="_Toc376272575"/>
-      <w:bookmarkStart w:id="37" w:name="_Toc376507943"/>
-      <w:bookmarkStart w:id="38" w:name="_Toc376507965"/>
+      <w:bookmarkStart w:id="35" w:name="_Toc376272575"/>
+      <w:bookmarkStart w:id="36" w:name="_Toc376507943"/>
+      <w:bookmarkStart w:id="37" w:name="_Toc376507965"/>
       <w:r>
         <w:rPr>
           <w:color w:val="1F3864" w:themeColor="accent5" w:themeShade="80"/>
@@ -6154,9 +6152,9 @@
         </w:rPr>
         <w:t>Guidelines</w:t>
       </w:r>
+      <w:bookmarkEnd w:id="35"/>
       <w:bookmarkEnd w:id="36"/>
       <w:bookmarkEnd w:id="37"/>
-      <w:bookmarkEnd w:id="38"/>
     </w:p>
     <w:p>
       <w:pPr>
@@ -6219,13 +6217,13 @@
           <w:lang w:val="en-US"/>
         </w:rPr>
       </w:pPr>
-      <w:bookmarkStart w:id="39" w:name="_Toc376272576"/>
-      <w:bookmarkStart w:id="40" w:name="_Toc367930290"/>
-      <w:bookmarkStart w:id="41" w:name="_Toc376507944"/>
-      <w:bookmarkStart w:id="42" w:name="_Toc376507966"/>
-      <w:bookmarkEnd w:id="19"/>
+      <w:bookmarkStart w:id="38" w:name="_Toc376272576"/>
+      <w:bookmarkStart w:id="39" w:name="_Toc376507944"/>
+      <w:bookmarkStart w:id="40" w:name="_Toc376507966"/>
+      <w:bookmarkStart w:id="41" w:name="_Toc367930290"/>
+      <w:bookmarkEnd w:id="18"/>
+      <w:bookmarkEnd w:id="27"/>
       <w:bookmarkEnd w:id="28"/>
-      <w:bookmarkEnd w:id="29"/>
       <w:r>
         <w:rPr>
           <w:color w:val="1F3864" w:themeColor="accent5" w:themeShade="80"/>
@@ -6234,9 +6232,9 @@
         </w:rPr>
         <w:t>Abbreviations and Acronyms</w:t>
       </w:r>
+      <w:bookmarkEnd w:id="38"/>
       <w:bookmarkEnd w:id="39"/>
-      <w:bookmarkEnd w:id="41"/>
-      <w:bookmarkEnd w:id="42"/>
+      <w:bookmarkEnd w:id="40"/>
     </w:p>
     <w:tbl>
       <w:tblPr>
@@ -6974,12 +6972,12 @@
           <w:u w:val="none"/>
         </w:rPr>
       </w:pPr>
-      <w:bookmarkStart w:id="43" w:name="_Toc376255740"/>
-      <w:bookmarkStart w:id="44" w:name="_Toc376255831"/>
-      <w:bookmarkStart w:id="45" w:name="_Toc376255848"/>
-      <w:bookmarkStart w:id="46" w:name="_Toc376272577"/>
-      <w:bookmarkStart w:id="47" w:name="_Toc376507945"/>
-      <w:bookmarkStart w:id="48" w:name="_Toc376507967"/>
+      <w:bookmarkStart w:id="42" w:name="_Toc376255740"/>
+      <w:bookmarkStart w:id="43" w:name="_Toc376255831"/>
+      <w:bookmarkStart w:id="44" w:name="_Toc376255848"/>
+      <w:bookmarkStart w:id="45" w:name="_Toc376272577"/>
+      <w:bookmarkStart w:id="46" w:name="_Toc376507945"/>
+      <w:bookmarkStart w:id="47" w:name="_Toc376507967"/>
       <w:r>
         <w:rPr>
           <w:rStyle w:val="SubtleReference"/>
@@ -6992,12 +6990,12 @@
         </w:rPr>
         <w:t>Configuration Management Process:</w:t>
       </w:r>
+      <w:bookmarkEnd w:id="42"/>
       <w:bookmarkEnd w:id="43"/>
       <w:bookmarkEnd w:id="44"/>
       <w:bookmarkEnd w:id="45"/>
       <w:bookmarkEnd w:id="46"/>
       <w:bookmarkEnd w:id="47"/>
-      <w:bookmarkEnd w:id="48"/>
     </w:p>
     <w:p>
       <w:pPr>
@@ -7018,12 +7016,12 @@
           <w:szCs w:val="24"/>
         </w:rPr>
       </w:pPr>
-      <w:bookmarkStart w:id="49" w:name="_Toc376255741"/>
-      <w:bookmarkStart w:id="50" w:name="_Toc376255832"/>
-      <w:bookmarkStart w:id="51" w:name="_Toc376255849"/>
-      <w:bookmarkStart w:id="52" w:name="_Toc376272578"/>
-      <w:bookmarkStart w:id="53" w:name="_Toc376507946"/>
-      <w:bookmarkStart w:id="54" w:name="_Toc376507968"/>
+      <w:bookmarkStart w:id="48" w:name="_Toc376255741"/>
+      <w:bookmarkStart w:id="49" w:name="_Toc376255832"/>
+      <w:bookmarkStart w:id="50" w:name="_Toc376255849"/>
+      <w:bookmarkStart w:id="51" w:name="_Toc376272578"/>
+      <w:bookmarkStart w:id="52" w:name="_Toc376507946"/>
+      <w:bookmarkStart w:id="53" w:name="_Toc376507968"/>
       <w:r>
         <w:rPr>
           <w:rStyle w:val="SubtleReference"/>
@@ -7050,12 +7048,12 @@
         </w:rPr>
         <w:t>verview:</w:t>
       </w:r>
+      <w:bookmarkEnd w:id="48"/>
       <w:bookmarkEnd w:id="49"/>
       <w:bookmarkEnd w:id="50"/>
       <w:bookmarkEnd w:id="51"/>
       <w:bookmarkEnd w:id="52"/>
       <w:bookmarkEnd w:id="53"/>
-      <w:bookmarkEnd w:id="54"/>
     </w:p>
     <w:p>
       <w:pPr>
@@ -7066,7 +7064,7 @@
         </w:rPr>
       </w:pPr>
       <w:r>
-        <w:object w:dxaOrig="23791" w:dyaOrig="15721">
+        <w:object w:dxaOrig="23790" w:dyaOrig="15720">
           <v:shapetype id="_x0000_t75" coordsize="21600,21600" o:spt="75" o:preferrelative="t" path="m@4@5l@4@11@9@11@9@5xe" filled="f" stroked="f">
             <v:stroke joinstyle="miter"/>
             <v:formulas>
@@ -7086,12 +7084,14 @@
             <v:path o:extrusionok="f" gradientshapeok="t" o:connecttype="rect"/>
             <o:lock v:ext="edit" aspectratio="t"/>
           </v:shapetype>
-          <v:shape id="_x0000_i1026" type="#_x0000_t75" style="width:467.3pt;height:309.05pt" o:ole="">
+          <v:shape id="_x0000_i1031" type="#_x0000_t75" style="width:467.25pt;height:309pt" o:ole="">
             <v:imagedata r:id="rId11" o:title=""/>
           </v:shape>
-          <o:OLEObject Type="Embed" ProgID="Visio.Drawing.15" ShapeID="_x0000_i1026" DrawAspect="Content" ObjectID="_1450249823" r:id="rId12"/>
+          <o:OLEObject Type="Embed" ProgID="Visio.Drawing.15" ShapeID="_x0000_i1031" DrawAspect="Content" ObjectID="_1450255085" r:id="rId12"/>
         </w:object>
       </w:r>
+      <w:bookmarkStart w:id="54" w:name="_GoBack"/>
+      <w:bookmarkEnd w:id="54"/>
     </w:p>
     <w:p>
       <w:pPr>
@@ -7209,10 +7209,10 @@
       </w:pPr>
       <w:r>
         <w:object w:dxaOrig="22666" w:dyaOrig="14116">
-          <v:shape id="_x0000_i1027" type="#_x0000_t75" style="width:466.65pt;height:290.7pt" o:ole="">
+          <v:shape id="_x0000_i1025" type="#_x0000_t75" style="width:467.25pt;height:291pt" o:ole="">
             <v:imagedata r:id="rId13" o:title=""/>
           </v:shape>
-          <o:OLEObject Type="Embed" ProgID="Visio.Drawing.15" ShapeID="_x0000_i1027" DrawAspect="Content" ObjectID="_1450249824" r:id="rId14"/>
+          <o:OLEObject Type="Embed" ProgID="Visio.Drawing.15" ShapeID="_x0000_i1025" DrawAspect="Content" ObjectID="_1450255086" r:id="rId14"/>
         </w:object>
       </w:r>
     </w:p>
@@ -7434,7 +7434,7 @@
       <w:bookmarkStart w:id="64" w:name="_Toc376272581"/>
       <w:bookmarkStart w:id="65" w:name="_Toc376507949"/>
       <w:bookmarkStart w:id="66" w:name="_Toc376507971"/>
-      <w:bookmarkEnd w:id="40"/>
+      <w:bookmarkEnd w:id="41"/>
       <w:r>
         <w:rPr>
           <w:lang w:val="en-US"/>
@@ -7457,10 +7457,10 @@
       </w:pPr>
       <w:r>
         <w:object w:dxaOrig="25080" w:dyaOrig="10486">
-          <v:shape id="_x0000_i1028" type="#_x0000_t75" style="width:468pt;height:195.6pt" o:ole="">
+          <v:shape id="_x0000_i1026" type="#_x0000_t75" style="width:468pt;height:195.75pt" o:ole="">
             <v:imagedata r:id="rId15" o:title=""/>
           </v:shape>
-          <o:OLEObject Type="Embed" ProgID="Visio.Drawing.15" ShapeID="_x0000_i1028" DrawAspect="Content" ObjectID="_1450249825" r:id="rId16"/>
+          <o:OLEObject Type="Embed" ProgID="Visio.Drawing.15" ShapeID="_x0000_i1026" DrawAspect="Content" ObjectID="_1450255087" r:id="rId16"/>
         </w:object>
       </w:r>
     </w:p>
@@ -7558,10 +7558,10 @@
       </w:pPr>
       <w:r>
         <w:object w:dxaOrig="14011" w:dyaOrig="10486">
-          <v:shape id="_x0000_i1029" type="#_x0000_t75" style="width:415.7pt;height:311.1pt" o:ole="">
+          <v:shape id="_x0000_i1027" type="#_x0000_t75" style="width:415.5pt;height:311.25pt" o:ole="">
             <v:imagedata r:id="rId17" o:title=""/>
           </v:shape>
-          <o:OLEObject Type="Embed" ProgID="Visio.Drawing.15" ShapeID="_x0000_i1029" DrawAspect="Content" ObjectID="_1450249826" r:id="rId18"/>
+          <o:OLEObject Type="Embed" ProgID="Visio.Drawing.15" ShapeID="_x0000_i1027" DrawAspect="Content" ObjectID="_1450255088" r:id="rId18"/>
         </w:object>
       </w:r>
     </w:p>
@@ -7642,10 +7642,10 @@
       </w:pPr>
       <w:r>
         <w:object w:dxaOrig="21916" w:dyaOrig="14116">
-          <v:shape id="_x0000_i1030" type="#_x0000_t75" style="width:466.65pt;height:300.9pt" o:ole="">
+          <v:shape id="_x0000_i1028" type="#_x0000_t75" style="width:466.5pt;height:300.75pt" o:ole="">
             <v:imagedata r:id="rId19" o:title=""/>
           </v:shape>
-          <o:OLEObject Type="Embed" ProgID="Visio.Drawing.15" ShapeID="_x0000_i1030" DrawAspect="Content" ObjectID="_1450249827" r:id="rId20"/>
+          <o:OLEObject Type="Embed" ProgID="Visio.Drawing.15" ShapeID="_x0000_i1028" DrawAspect="Content" ObjectID="_1450255089" r:id="rId20"/>
         </w:object>
       </w:r>
     </w:p>
@@ -7814,10 +7814,10 @@
       </w:pPr>
       <w:r>
         <w:object w:dxaOrig="14011" w:dyaOrig="10486">
-          <v:shape id="_x0000_i1031" type="#_x0000_t75" style="width:467.3pt;height:349.8pt" o:ole="">
+          <v:shape id="_x0000_i1029" type="#_x0000_t75" style="width:467.25pt;height:349.5pt" o:ole="">
             <v:imagedata r:id="rId21" o:title=""/>
           </v:shape>
-          <o:OLEObject Type="Embed" ProgID="Visio.Drawing.15" ShapeID="_x0000_i1031" DrawAspect="Content" ObjectID="_1450249828" r:id="rId22"/>
+          <o:OLEObject Type="Embed" ProgID="Visio.Drawing.15" ShapeID="_x0000_i1029" DrawAspect="Content" ObjectID="_1450255090" r:id="rId22"/>
         </w:object>
       </w:r>
     </w:p>
@@ -8739,10 +8739,10 @@
       </w:pPr>
       <w:r>
         <w:object w:dxaOrig="6255" w:dyaOrig="10471">
-          <v:shape id="_x0000_i1025" type="#_x0000_t75" style="width:312.45pt;height:522.35pt" o:ole="">
+          <v:shape id="_x0000_i1030" type="#_x0000_t75" style="width:312.75pt;height:522.75pt" o:ole="">
             <v:imagedata r:id="rId23" o:title=""/>
           </v:shape>
-          <o:OLEObject Type="Embed" ProgID="Visio.Drawing.15" ShapeID="_x0000_i1025" DrawAspect="Content" ObjectID="_1450249829" r:id="rId24"/>
+          <o:OLEObject Type="Embed" ProgID="Visio.Drawing.15" ShapeID="_x0000_i1030" DrawAspect="Content" ObjectID="_1450255091" r:id="rId24"/>
         </w:object>
       </w:r>
     </w:p>
@@ -10440,7 +10440,7 @@
         <w:noProof/>
         <w:color w:val="5B9BD5" w:themeColor="accent1"/>
       </w:rPr>
-      <w:t>5</w:t>
+      <w:t>3</w:t>
     </w:r>
     <w:r>
       <w:rPr>
@@ -17390,7 +17390,7 @@
 </file>
 
 <file path=customXml/itemProps1.xml><?xml version="1.0" encoding="utf-8"?>
-<ds:datastoreItem xmlns:ds="http://schemas.openxmlformats.org/officeDocument/2006/customXml" ds:itemID="{2DA4DD24-270F-4DAE-904F-DABCB0CE870B}">
+<ds:datastoreItem xmlns:ds="http://schemas.openxmlformats.org/officeDocument/2006/customXml" ds:itemID="{71ED2B3B-9FED-46B9-90D8-5295F67B607D}">
   <ds:schemaRefs>
     <ds:schemaRef ds:uri="http://schemas.openxmlformats.org/officeDocument/2006/bibliography"/>
   </ds:schemaRefs>
